--- a/2019-01-17-rosenberg-et-al-work-with-data-manuscript.docx
+++ b/2019-01-17-rosenberg-et-al-work-with-data-manuscript.docx
@@ -916,21 +916,16 @@
         <w:t>orking with data</w:t>
       </w:r>
       <w:r>
-        <w:t xml:space="preserve"> has focused on how children develop the capability to inductively reason from observations (Gelman &amp; Markman, 1987). Other research has focused on the development of causal, or mechanistic, reasoning, among young children (Gopnik &amp; Sobel, 2000; Gopnik, </w:t>
-      </w:r>
-      <w:r>
-        <w:t>Sobel, Schulz, &amp; Glymour, 2001).</w:t>
+        <w:t xml:space="preserve"> has focused on how children develop the capability to inductively reason from observations (Gelman &amp; Markman, 1987). Other research has focused on the development of causal, or mechanistic, reasoning, among young children (Gopnik &amp; Sobel, 2000</w:t>
+      </w:r>
+      <w:r>
+        <w:t>).</w:t>
       </w:r>
       <w:r>
         <w:t xml:space="preserve"> A key outcome of engaging in work with data has to do with how learners account for variability (</w:t>
       </w:r>
       <w:r>
-        <w:t>Lee, Angotti, &amp; Tarr, 2010</w:t>
-      </w:r>
-      <w:commentRangeStart w:id="4"/>
-      <w:commentRangeEnd w:id="4"/>
-      <w:r>
-        <w:t xml:space="preserve">; </w:t>
+        <w:t xml:space="preserve">Lee, Angotti, &amp; Tarr, 2010; </w:t>
       </w:r>
       <w:r>
         <w:t>Lehrer, Kim, &amp; Schauble, 2007; Lesh, Middleton, Caylor, &amp; Gupta, 2008</w:t>
@@ -961,11 +956,11 @@
         <w:t xml:space="preserve"> &amp; Yarden</w:t>
       </w:r>
       <w:r>
-        <w:t xml:space="preserve">, 2016; Hasson &amp; Yarden, 2012). Making observations and generating data, such as of the height of the school’s flagpole, requires negotiation not only of what to measure, but how and how many times to measure it (Lehrer, Kim, &amp; Schauble, 2007). </w:t>
+        <w:t xml:space="preserve">, 2016; Hasson &amp; Yarden, 2012). Making observations and generating data, such as of the height of the school’s flagpole, requires negotiation not only of what to measure, but how and how many times to measure it (Lehrer, Kim, &amp; Schauble, 2007). Regarding modeling, not only teaching students about models, such as that of the mean, but also </w:t>
       </w:r>
       <w:r>
         <w:lastRenderedPageBreak/>
-        <w:t>Regarding modeling, not only teaching students about models, such as that of the mean, but also asking them to create them, are valuable and practical (Lehrer &amp; Schauble, 2004; Lehrer, Kim, &amp; Jones, 2011), but also time-intensive. Interpreting findings, especially in light of variability through models, and communicating answers to questions, means not only identifying error but understanding its sources, and can be supported through exploring models that deliberately represent the data poorly, but can be instructive for probing the benefits and weaknesses of models (Konold &amp; Pollatsek, 2002; Lee &amp; Hollebrands, 2008; Lehrer, Kim, &amp; Schauble, 2007).</w:t>
+        <w:t>asking them to create them, are valuable and practical (Lehrer &amp; Schauble, 2004; Lehrer, Kim, &amp; Jones, 2011), but also time-intensive. Interpreting findings, especially in light of variability through models, and communicating answers to questions, means not only identifying error but understanding its sources, and can be supported through exploring models that deliberately represent the data poorly, but can be instructive for probing the benefits and weaknesses of models (Konold &amp; Pollatsek, 2002; Lee &amp; Hollebrands, 2008; Lehrer, Kim, &amp; Schauble, 2007).</w:t>
       </w:r>
     </w:p>
     <w:p>
@@ -1026,23 +1021,73 @@
         <w:t>conceptualized</w:t>
       </w:r>
       <w:r>
-        <w:t xml:space="preserve"> as a meta-construct, that is, one that is made up of other constructs (Skinner &amp; Pitzer, 2012; Skinner, Kindermann, &amp; </w:t>
+        <w:t xml:space="preserve"> as a meta-construct, that is, one that is made up of other constructs (Skinner &amp; Pitzer, 2012; Skinner, Kindermann, &amp; Furrer, 2009</w:t>
+      </w:r>
+      <w:r>
+        <w:t>.</w:t>
+      </w:r>
+      <w:r>
+        <w:t xml:space="preserve"> </w:t>
+      </w:r>
+      <w:r>
+        <w:t xml:space="preserve">We know from past research that the cognitive, behavioral, and affective </w:t>
       </w:r>
       <w:r>
         <w:lastRenderedPageBreak/>
-        <w:t>Furrer, 2009</w:t>
-      </w:r>
-      <w:r>
-        <w:t>.</w:t>
+        <w:t>dimensions of engagement can be distinguished (Wang &amp; Eccles, 2012; Wang &amp; Holcombe, 2010) and that while there are long-standing concerns about the conceptual breadth of engagement (Fredricks et al., 2016), careful justification and thoughtful use of multidimensional engagement constructs and measures is warranted. Engagement is also considered to be changing in response to individual, situation or moment contextual factors, Skinner and Pitzer's (2012) model of motivational dynamics, highlighting the community, school, classroom, and even learning activity, shows the context-dependent nature of engagement on the basis of the impacts of these f</w:t>
+      </w:r>
+      <w:r>
+        <w:t>actors on learners' engagement.</w:t>
+      </w:r>
+    </w:p>
+    <w:p>
+      <w:pPr>
+        <w:pStyle w:val="BodyText"/>
+      </w:pPr>
+      <w:r>
+        <w:t>Engagement in STEM settings shares characteristics with engagement across disciplines, yet there are some distinct aspects to it (Greene, 2015</w:t>
+      </w:r>
+      <w:r>
+        <w:t>).</w:t>
+      </w:r>
+      <w:r>
+        <w:t xml:space="preserve"> For example, many scholars have defined scientific and engineering practices as cognitive practices, which involve applying epistemic considerations</w:t>
       </w:r>
       <w:r>
         <w:t xml:space="preserve"> </w:t>
       </w:r>
       <w:r>
-        <w:t>We know from past research that the cognitive, behavioral, and affective dimensions of engagement can be distinguished (Wang &amp; Eccles, 2012; Wang &amp; Holcombe, 2010) and that while there are long-standing concerns about the conceptual breadth of engagement (Fredricks et al., 2016), careful justification and thoughtful use of multidimensional engagement constructs and measures is warranted. Engagement is also considered to be changing in response to individual, situation or moment contextual factors, Skinner and Pitzer's (2012) model of motivational dynamics, highlighting the community, school, classroom, and even learning activity, shows the context-dependent nature of engagement on the basis of the impacts of these f</w:t>
-      </w:r>
-      <w:r>
-        <w:t>actors on learners' engagement.</w:t>
+        <w:t>around sources of evidence and the nature of explanatory processes (Berland et al. 201</w:t>
+      </w:r>
+      <w:r>
+        <w:t>6</w:t>
+      </w:r>
+      <w:r>
+        <w:t xml:space="preserve">). </w:t>
+      </w:r>
+      <w:r>
+        <w:t>The emphasis on developing new knowledge and capabilities by engaging in STEM practices must be reflected in how the cognitive dimension of engagement is measured. Because of the importance of constructing knowledge to engagement in STEM practices, th</w:t>
+      </w:r>
+      <w:r>
+        <w:t xml:space="preserve">en. </w:t>
+      </w:r>
+      <w:r>
+        <w:t xml:space="preserve">While sometimes defined in terms of extra-curricular involvement or following directions, behavioral engagement </w:t>
+      </w:r>
+      <w:r>
+        <w:t>can be considered</w:t>
+      </w:r>
+      <w:r>
+        <w:t xml:space="preserve"> working hard on learning-related activities (Fredricks et al., 2004; Singh, Granville, &amp; Dika, 2002). Finally, affective engagement </w:t>
+      </w:r>
+      <w:r>
+        <w:t xml:space="preserve">can be defined </w:t>
+      </w:r>
+      <w:r>
+        <w:t>as emotional responses to activities, such as being excited, angry, or relaxed (Pekrun &amp; Linnenbrink-Gar</w:t>
+      </w:r>
+      <w:r>
+        <w:t xml:space="preserve">cia, 2012). </w:t>
       </w:r>
     </w:p>
     <w:p>
@@ -1050,53 +1095,6 @@
         <w:pStyle w:val="BodyText"/>
       </w:pPr>
       <w:r>
-        <w:t>Engagement in STEM settings shares characteristics with engagement across disciplines, yet there are some distinct aspects to it (Greene, 2015</w:t>
-      </w:r>
-      <w:r>
-        <w:t>).</w:t>
-      </w:r>
-      <w:r>
-        <w:t xml:space="preserve"> For example, many scholars have defined scientific and engineering practices as cognitive practices, which involve applying epistemic considerations</w:t>
-      </w:r>
-      <w:r>
-        <w:t xml:space="preserve"> </w:t>
-      </w:r>
-      <w:r>
-        <w:t>around sources of evidence and the nature of explanatory processes (Berland et al. 201</w:t>
-      </w:r>
-      <w:r>
-        <w:t xml:space="preserve">). </w:t>
-      </w:r>
-      <w:r>
-        <w:t>The emphasis on developing new knowledge and capabilities by engaging in STEM practices must be reflected in how the cognitive dimension of engagement is measured. Because of the importance of constructing knowledge to engagement in STEM practices, th</w:t>
-      </w:r>
-      <w:r>
-        <w:t xml:space="preserve">en. </w:t>
-      </w:r>
-      <w:r>
-        <w:t xml:space="preserve">While sometimes defined in terms of extra-curricular involvement or following directions, behavioral engagement </w:t>
-      </w:r>
-      <w:r>
-        <w:t>can be considered</w:t>
-      </w:r>
-      <w:r>
-        <w:t xml:space="preserve"> working hard on learning-related activities (Fredricks et al., 2004; Singh, Granville, &amp; Dika, 2002). Finally, affective engagement </w:t>
-      </w:r>
-      <w:r>
-        <w:t xml:space="preserve">can be defined </w:t>
-      </w:r>
-      <w:r>
-        <w:t>as emotional responses to activities, such as being excited, angry, or relaxed (Pekrun &amp; Linnenbrink-Gar</w:t>
-      </w:r>
-      <w:r>
-        <w:t xml:space="preserve">cia, 2012). </w:t>
-      </w:r>
-    </w:p>
-    <w:p>
-      <w:pPr>
-        <w:pStyle w:val="BodyText"/>
-      </w:pPr>
-      <w:r>
         <w:t>Also,</w:t>
       </w:r>
       <w:r>
@@ -1106,11 +1104,11 @@
         <w:t>ontextual</w:t>
       </w:r>
       <w:r>
-        <w:t xml:space="preserve"> conditions facilitate engagement. Emergent Motivation Theory (EMT; Csikszentmihalyi, 1990), provides a useful lens for understanding these conditions. From </w:t>
+        <w:t xml:space="preserve"> conditions facilitate engagement. Emergent Motivation Theory (EMT; Csikszentmihalyi, 1990), provides a useful lens for understanding these conditions. From EMT, a critical condition for engagement that can change dynamically, from moment to moment, </w:t>
       </w:r>
       <w:r>
         <w:lastRenderedPageBreak/>
-        <w:t xml:space="preserve">EMT, a critical condition for engagement that can change dynamically, from moment to moment, is how difficult individuals perceive an activity to be, or its perceived challenge. Another critical condition is how good at an activity an individual perceives themselves to be, or their perceived competence. What is most important--and necessary concerning being engaged--is being both challenged by and </w:t>
+        <w:t xml:space="preserve">is how difficult individuals perceive an activity to be, or its perceived challenge. Another critical condition is how good at an activity an individual perceives themselves to be, or their perceived competence. What is most important--and necessary concerning being engaged--is being both challenged by and </w:t>
       </w:r>
       <w:r>
         <w:t>good at a particular activity</w:t>
@@ -1204,11 +1202,11 @@
         <w:pStyle w:val="BodyText"/>
       </w:pPr>
       <w:r>
-        <w:t xml:space="preserve">A factor that can support engagement is how teachers support learning practices (Strati, Schmidt, &amp; Maier, 2017). Particularly concerning work with data, which is demanding not only for learners but also teachers (Lehrer &amp; Schauble, 2015; Wilkerson, Andrews, Shaban, Laina, &amp; Gravel, 2016), sustained support from those leading youth activities is an essential component of </w:t>
+        <w:t xml:space="preserve">A factor that can support engagement is how teachers support learning practices (Strati, Schmidt, &amp; Maier, 2017). Particularly concerning work with data, which is demanding not only for learners but also teachers (Lehrer &amp; Schauble, 2015; Wilkerson, Andrews, Shaban, Laina, &amp; Gravel, 2016), sustained support from those leading youth activities is an essential component of learners being able to work with data. Thus, how youth activity leaders plan and enact activities </w:t>
       </w:r>
       <w:r>
         <w:lastRenderedPageBreak/>
-        <w:t xml:space="preserve">learners being able to work with data. Thus, how youth activity leaders plan and enact activities related to work with data can have a large impact on students' engagement. Furthermore, because of the importance of work with data across STEM domains, carrying out ambitious activities focused on work with data may plausibly have a substantial impact on the extent to which youth engage in summer STEM program settings. </w:t>
+        <w:t xml:space="preserve">related to work with data can have a large impact on students' engagement. Furthermore, because of the importance of work with data across STEM domains, carrying out ambitious activities focused on work with data may plausibly have a substantial impact on the extent to which youth engage in summer STEM program settings. </w:t>
       </w:r>
     </w:p>
     <w:p>
@@ -1317,71 +1315,65 @@
       <w:pPr>
         <w:pStyle w:val="Heading2"/>
       </w:pPr>
-      <w:bookmarkStart w:id="5" w:name="need-for-the-present-study"/>
+      <w:bookmarkStart w:id="4" w:name="need-for-the-present-study"/>
+      <w:bookmarkEnd w:id="4"/>
+      <w:r>
+        <w:t>The Present Study</w:t>
+      </w:r>
+    </w:p>
+    <w:p>
+      <w:pPr>
+        <w:pStyle w:val="FirstParagraph"/>
+      </w:pPr>
+      <w:r>
+        <w:t xml:space="preserve">While many scholars have argued that work with data can be understood in terms of the capabilities learners develop and the outcome learners achieve, there is a need to understand learners’ experiences working with data. The present study does this </w:t>
+      </w:r>
+      <w:r>
+        <w:t xml:space="preserve">in terms of </w:t>
+      </w:r>
+      <w:r>
+        <w:t xml:space="preserve">contemporary </w:t>
+      </w:r>
+      <w:r>
+        <w:t>engagement</w:t>
+      </w:r>
+      <w:r>
+        <w:t xml:space="preserve"> </w:t>
+      </w:r>
+      <w:r>
+        <w:t xml:space="preserve">theory </w:t>
+      </w:r>
+      <w:r>
+        <w:t>(Fredricks, Blumenfeld, &amp; Paris, 2014)</w:t>
+      </w:r>
+      <w:r>
+        <w:t xml:space="preserve"> and a Latent Profile Analysis (LPA; Harring &amp; Hodis, 2016) analytic approach in order to identify profiles representing common groups of how students experience engagement. </w:t>
+      </w:r>
+      <w:r>
+        <w:t xml:space="preserve">In particular, an Experience Sampling Method (ESM; Hektner, Schmidt, &amp; Csikszentmihalyi, 2007) approach may be useful for measuring youths’ engagement not before or after their experiences, but rather during the specific activities that involve work with data. </w:t>
+      </w:r>
+      <w:r>
+        <w:t>In a</w:t>
+      </w:r>
+      <w:r>
+        <w:t>ddition to this need to study learners’ experience working</w:t>
+      </w:r>
+      <w:r>
+        <w:t xml:space="preserve"> work with data through the lens of engagement</w:t>
+      </w:r>
+      <w:r>
+        <w:t xml:space="preserve"> theory</w:t>
+      </w:r>
+      <w:r>
+        <w:t>, no research has yet examined work with data in the context of summer STEM programs, though such settings are potentially rich with opportunities for highly engaged youth to analyze authentic data sources.</w:t>
+      </w:r>
+    </w:p>
+    <w:p>
+      <w:pPr>
+        <w:pStyle w:val="FirstParagraph"/>
+      </w:pPr>
+      <w:bookmarkStart w:id="5" w:name="conceptual-framework-and-research-questi"/>
       <w:bookmarkEnd w:id="5"/>
-      <w:r>
-        <w:t>The Present Study</w:t>
-      </w:r>
-    </w:p>
-    <w:p>
-      <w:pPr>
-        <w:pStyle w:val="FirstParagraph"/>
-      </w:pPr>
-      <w:r>
-        <w:t xml:space="preserve">While many scholars have argued that work with data can be understood in terms of the capabilities learners develop and the outcome learners achieve, there is a need to understand learners’ experiences working with data. The present study does this </w:t>
-      </w:r>
-      <w:r>
-        <w:t xml:space="preserve">in terms of </w:t>
-      </w:r>
-      <w:r>
-        <w:t xml:space="preserve">contemporary </w:t>
-      </w:r>
-      <w:r>
-        <w:t>engagement</w:t>
-      </w:r>
-      <w:r>
-        <w:t xml:space="preserve"> </w:t>
-      </w:r>
-      <w:r>
-        <w:t xml:space="preserve">theory </w:t>
-      </w:r>
-      <w:r>
-        <w:t xml:space="preserve">(Fredricks, Blumenfeld, &amp; Paris, 2014). </w:t>
-      </w:r>
-      <w:r>
-        <w:t xml:space="preserve">Doing this can help us to understand work with data in terms of learner’s </w:t>
-      </w:r>
-      <w:r>
-        <w:t>engagement</w:t>
-      </w:r>
-      <w:r>
-        <w:t xml:space="preserve">, which we know from past research impacts what and how students learn (Sinatra et al., 2015). Knowing more about students’ engagement can help us to design activities and interventions focused around work with data. </w:t>
-      </w:r>
-      <w:r>
-        <w:t xml:space="preserve">In particular, an Experience Sampling Method (ESM; Hektner, Schmidt, &amp; Csikszentmihalyi, 2007) approach may be useful for measuring youths’ engagement not before or after their experiences, but rather during the specific activities that involve work with data. </w:t>
-      </w:r>
-      <w:r>
-        <w:t>In a</w:t>
-      </w:r>
-      <w:r>
-        <w:t>ddition to this need to study learners’ experience working</w:t>
-      </w:r>
-      <w:r>
-        <w:t xml:space="preserve"> work with data through the lens of engagement</w:t>
-      </w:r>
-      <w:r>
-        <w:t xml:space="preserve"> theory</w:t>
-      </w:r>
-      <w:r>
-        <w:t>, no research has yet examined work with data in the context of summer STEM programs, though such settings are potentially rich with opportunities for highly engaged youth to analyze authentic data sources.</w:t>
-      </w:r>
-    </w:p>
-    <w:p>
-      <w:pPr>
-        <w:pStyle w:val="FirstParagraph"/>
-      </w:pPr>
-      <w:bookmarkStart w:id="6" w:name="conceptual-framework-and-research-questi"/>
-      <w:bookmarkEnd w:id="6"/>
       <w:r>
         <w:t xml:space="preserve">The framework for this study (Figure 1) conceptualizes engagement as a multi-dimensional construct consisting of cognitive, behavioral, and affective dimensions that can be modeled as </w:t>
       </w:r>
@@ -1424,7 +1416,7 @@
           <w:rStyle w:val="CommentReference"/>
           <w:rFonts w:asciiTheme="minorHAnsi" w:hAnsiTheme="minorHAnsi"/>
         </w:rPr>
-        <w:commentReference w:id="7"/>
+        <w:commentReference w:id="6"/>
       </w:r>
       <w:r>
         <w:t xml:space="preserve">, and </w:t>
@@ -1565,8 +1557,8 @@
       <w:pPr>
         <w:pStyle w:val="Heading1"/>
       </w:pPr>
-      <w:bookmarkStart w:id="8" w:name="methods"/>
-      <w:bookmarkEnd w:id="8"/>
+      <w:bookmarkStart w:id="7" w:name="methods"/>
+      <w:bookmarkEnd w:id="7"/>
       <w:r>
         <w:lastRenderedPageBreak/>
         <w:t>Metho</w:t>
@@ -1621,7 +1613,7 @@
         <w:t>This study makes use of an innovative ESM methodology (Hektner et al., 2007)</w:t>
       </w:r>
       <w:r>
-        <w:t xml:space="preserve"> to understand youths’ experience in work with data  in-the-moment . </w:t>
+        <w:t xml:space="preserve"> to understand youths’ experience in work with data  in-the-moment. </w:t>
       </w:r>
       <w:r>
         <w:t>Using  ESM, youth were signaled at random times (within intervals, so that the signals were not too near or far apart) to respond to short questions about their cognitive, behavioral, and affective engagement, and their perceptions of challenge and their competence, on phones that were provided to youth.</w:t>
@@ -2159,16 +2151,7 @@
         <w:t xml:space="preserve">In addition to the collection of ESM data during the programs, </w:t>
       </w:r>
       <w:r>
-        <w:t xml:space="preserve">the programs were recorded using portable video cameras </w:t>
-      </w:r>
-      <w:r>
-        <w:t>by research team members</w:t>
-      </w:r>
-      <w:r>
-        <w:t xml:space="preserve"> only</w:t>
-      </w:r>
-      <w:r>
-        <w:t xml:space="preserve"> on the days during which ESM data were collected. </w:t>
+        <w:t xml:space="preserve">the programs were recorded using portable video cameras by research team members only on the days during which ESM data were collected. </w:t>
       </w:r>
       <w:r>
         <w:t xml:space="preserve">In </w:t>
@@ -2182,12 +2165,12 @@
       <w:pPr>
         <w:pStyle w:val="Heading2"/>
       </w:pPr>
+      <w:commentRangeStart w:id="8"/>
       <w:commentRangeStart w:id="9"/>
-      <w:commentRangeStart w:id="10"/>
       <w:r>
         <w:t>Data Sources and Measures</w:t>
       </w:r>
-      <w:commentRangeEnd w:id="9"/>
+      <w:commentRangeEnd w:id="8"/>
       <w:r>
         <w:rPr>
           <w:rStyle w:val="CommentReference"/>
@@ -2195,9 +2178,9 @@
           <w:b w:val="0"/>
           <w:bCs w:val="0"/>
         </w:rPr>
-        <w:commentReference w:id="9"/>
-      </w:r>
-      <w:commentRangeEnd w:id="10"/>
+        <w:commentReference w:id="8"/>
+      </w:r>
+      <w:commentRangeEnd w:id="9"/>
       <w:r>
         <w:rPr>
           <w:rStyle w:val="CommentReference"/>
@@ -2205,7 +2188,7 @@
           <w:b w:val="0"/>
           <w:bCs w:val="0"/>
         </w:rPr>
-        <w:commentReference w:id="10"/>
+        <w:commentReference w:id="9"/>
       </w:r>
     </w:p>
     <w:p>
@@ -2530,7 +2513,7 @@
         </w:rPr>
         <w:t>In particular, t</w:t>
       </w:r>
-      <w:commentRangeStart w:id="11"/>
+      <w:commentRangeStart w:id="10"/>
       <w:r>
         <w:rPr>
           <w:b w:val="0"/>
@@ -2550,7 +2533,7 @@
         </w:rPr>
         <w:t xml:space="preserve">, </w:t>
       </w:r>
-      <w:commentRangeEnd w:id="11"/>
+      <w:commentRangeEnd w:id="10"/>
       <w:r>
         <w:rPr>
           <w:rStyle w:val="CommentReference"/>
@@ -2558,7 +2541,7 @@
           <w:b w:val="0"/>
           <w:bCs w:val="0"/>
         </w:rPr>
-        <w:commentReference w:id="11"/>
+        <w:commentReference w:id="10"/>
       </w:r>
       <w:r>
         <w:rPr>
@@ -2989,10 +2972,7 @@
         <w:t>. Three items adapted from Vandell, Hall, O’Cadiz, and Karsh (2012) were used to measure youths’ pre-program interest in STEM</w:t>
       </w:r>
       <w:r>
-        <w:t xml:space="preserve">. </w:t>
-      </w:r>
-      <w:r>
-        <w:t>This measure was constructed by taking the maximum value for the scales for the different content areas (science, mathematics, and engineering), so that the value for a youth whose response for the science scale was 2.5 and for the mathematics scale was 2.75 would be 2.75. See Beymer, Rosenberg, and Schmidt (2018) for more details on this (use of the maximum value) measurement approach.</w:t>
+        <w:t>. This measure was constructed by taking the maximum value for the scales for the different content areas (science, mathematics, and engineering), so that the value for a youth whose response for the science scale was 2.5 and for the mathematics scale was 2.75 would be 2.75. See Beymer, Rosenberg, and Schmidt (2018) for more details on this (use of the maximum value) measurement approach.</w:t>
       </w:r>
       <w:r>
         <w:t xml:space="preserve"> Like the ESM measures, youth were asked to report their agreement with the three items on a 1 (A little) to 4 (Very much) scale. Reliability and validity information on this scale is presented in Vandell et al. (2008). The three items were: 1) I am interested in science </w:t>
@@ -3019,7 +2999,7 @@
       <w:r>
         <w:t xml:space="preserve">. Demographic information for youths’ gender, and their racial and ethnic group were used to construct </w:t>
       </w:r>
-      <w:commentRangeStart w:id="12"/>
+      <w:commentRangeStart w:id="11"/>
       <w:r>
         <w:t>d</w:t>
       </w:r>
@@ -3041,24 +3021,165 @@
       <w:r>
         <w:t>ative American.</w:t>
       </w:r>
-      <w:commentRangeEnd w:id="12"/>
+      <w:commentRangeEnd w:id="11"/>
       <w:r>
         <w:rPr>
           <w:rStyle w:val="CommentReference"/>
           <w:rFonts w:asciiTheme="minorHAnsi" w:hAnsiTheme="minorHAnsi"/>
         </w:rPr>
-        <w:commentReference w:id="12"/>
+        <w:commentReference w:id="11"/>
+      </w:r>
+    </w:p>
+    <w:p>
+      <w:pPr>
+        <w:pStyle w:val="Heading1"/>
+      </w:pPr>
+      <w:r>
+        <w:t>Results</w:t>
       </w:r>
     </w:p>
     <w:p>
       <w:pPr>
         <w:pStyle w:val="Heading2"/>
       </w:pPr>
-      <w:commentRangeStart w:id="13"/>
-      <w:r>
-        <w:t>Data Analysis</w:t>
-      </w:r>
-      <w:commentRangeEnd w:id="13"/>
+      <w:r>
+        <w:t>Descriptive statistics for the engagement measures</w:t>
+      </w:r>
+    </w:p>
+    <w:p>
+      <w:pPr>
+        <w:pStyle w:val="FirstParagraph"/>
+      </w:pPr>
+      <w:r>
+        <w:t>Correlations (first-order Pearson) and the frequency, range, mean (</w:t>
+      </w:r>
+      <w:r>
+        <w:rPr>
+          <w:i/>
+        </w:rPr>
+        <w:t>M</w:t>
+      </w:r>
+      <w:r>
+        <w:t>), and standard deviation (</w:t>
+      </w:r>
+      <w:r>
+        <w:rPr>
+          <w:i/>
+        </w:rPr>
+        <w:t>SD</w:t>
+      </w:r>
+      <w:r>
+        <w:t>) are first reported for all variables. In addition, the frequencies of the codes for aspects of work with data and the numbers of responses by youth, program, and instructional episode are presented.</w:t>
+      </w:r>
+      <w:r>
+        <w:t>First, descriptive statistics for the five engagement variables that were used to estimate the profiles were calculated.</w:t>
+      </w:r>
+      <w:r>
+        <w:t xml:space="preserve"> </w:t>
+      </w:r>
+      <w:r>
+        <w:t>These descriptive statistics show high overall levels of cognitive (</w:t>
+      </w:r>
+      <w:r>
+        <w:rPr>
+          <w:i/>
+        </w:rPr>
+        <w:t>M</w:t>
+      </w:r>
+      <w:r>
+        <w:t xml:space="preserve"> = 2.768, </w:t>
+      </w:r>
+      <w:r>
+        <w:rPr>
+          <w:i/>
+        </w:rPr>
+        <w:t>SD</w:t>
+      </w:r>
+      <w:r>
+        <w:t xml:space="preserve"> = 1.063), behavioral (</w:t>
+      </w:r>
+      <w:r>
+        <w:rPr>
+          <w:i/>
+        </w:rPr>
+        <w:t>M</w:t>
+      </w:r>
+      <w:r>
+        <w:t xml:space="preserve"> = 2.863, </w:t>
+      </w:r>
+      <w:r>
+        <w:rPr>
+          <w:i/>
+        </w:rPr>
+        <w:t>SD</w:t>
+      </w:r>
+      <w:r>
+        <w:t xml:space="preserve"> = 1.044) and affective (</w:t>
+      </w:r>
+      <w:r>
+        <w:rPr>
+          <w:i/>
+        </w:rPr>
+        <w:t>M</w:t>
+      </w:r>
+      <w:r>
+        <w:t xml:space="preserve"> = 2.831, </w:t>
+      </w:r>
+      <w:r>
+        <w:rPr>
+          <w:i/>
+        </w:rPr>
+        <w:t>SD</w:t>
+      </w:r>
+      <w:r>
+        <w:t xml:space="preserve"> = 1.051) engagement. These statistics also show high perceptions of competence (</w:t>
+      </w:r>
+      <w:r>
+        <w:rPr>
+          <w:i/>
+        </w:rPr>
+        <w:t>M</w:t>
+      </w:r>
+      <w:r>
+        <w:t xml:space="preserve"> = 3.000 (</w:t>
+      </w:r>
+      <w:r>
+        <w:rPr>
+          <w:i/>
+        </w:rPr>
+        <w:t>SD</w:t>
+      </w:r>
+      <w:r>
+        <w:t xml:space="preserve"> = 0.952)) and moderate perceptions of challenge (</w:t>
+      </w:r>
+      <w:r>
+        <w:rPr>
+          <w:i/>
+        </w:rPr>
+        <w:t>M</w:t>
+      </w:r>
+      <w:r>
+        <w:t xml:space="preserve"> = 2.270 (</w:t>
+      </w:r>
+      <w:r>
+        <w:rPr>
+          <w:i/>
+        </w:rPr>
+        <w:t>SD</w:t>
+      </w:r>
+      <w:r>
+        <w:t xml:space="preserve"> = 1.117)). </w:t>
+      </w:r>
+    </w:p>
+    <w:p>
+      <w:pPr>
+        <w:pStyle w:val="Heading2"/>
+      </w:pPr>
+      <w:commentRangeStart w:id="12"/>
+      <w:r>
+        <w:t>Correlations among the study variables</w:t>
+      </w:r>
+      <w:commentRangeEnd w:id="12"/>
       <w:r>
         <w:rPr>
           <w:rStyle w:val="CommentReference"/>
@@ -3066,335 +3187,19 @@
           <w:b w:val="0"/>
           <w:bCs w:val="0"/>
         </w:rPr>
-        <w:commentReference w:id="13"/>
-      </w:r>
-    </w:p>
-    <w:p>
-      <w:pPr>
-        <w:pStyle w:val="BodyText"/>
-      </w:pPr>
-      <w:r>
-        <w:rPr>
-          <w:b/>
-        </w:rPr>
-        <w:t>Preliminary analyses</w:t>
-      </w:r>
-      <w:r>
-        <w:t>. Correlations (first-order Pearson) and the frequency, range, mean (</w:t>
-      </w:r>
-      <w:r>
-        <w:rPr>
-          <w:i/>
-        </w:rPr>
-        <w:t>M</w:t>
-      </w:r>
-      <w:r>
-        <w:t>), and standard deviation (</w:t>
-      </w:r>
-      <w:r>
-        <w:rPr>
-          <w:i/>
-        </w:rPr>
-        <w:t>SD</w:t>
-      </w:r>
-      <w:r>
-        <w:t>) are first reported for all variables. In addition, the frequencies of the codes for aspects of work with data and the numbers of responses by youth, program, and instructional episode are presented.</w:t>
-      </w:r>
-    </w:p>
-    <w:p>
-      <w:pPr>
-        <w:pStyle w:val="Heading3"/>
-        <w:framePr w:wrap="around"/>
-      </w:pPr>
-      <w:r>
-        <w:t>Analysis for Research Question #1 (the frequency of work with data)</w:t>
+        <w:commentReference w:id="12"/>
       </w:r>
     </w:p>
     <w:p>
       <w:pPr>
         <w:pStyle w:val="FirstParagraph"/>
-        <w:ind w:firstLine="0"/>
-      </w:pPr>
-      <w:r>
-        <w:t xml:space="preserve">. </w:t>
-      </w:r>
-    </w:p>
-    <w:p>
-      <w:pPr>
-        <w:pStyle w:val="BodyText"/>
-      </w:pPr>
-      <w:r>
-        <w:t>The codes for the aspects of work with data (described above in the section on the measures) were counted and presented as a proportion of the number of code-able instructional episodes. Results from this analysis provide initial insight into how often each of the aspects took place during the programs</w:t>
-      </w:r>
-    </w:p>
-    <w:p>
-      <w:pPr>
-        <w:pStyle w:val="Heading3"/>
-        <w:framePr w:wrap="around"/>
-      </w:pPr>
-      <w:r>
-        <w:t>Analysis for Research Question #2 (what profiles of engagement emerge)</w:t>
-      </w:r>
-    </w:p>
-    <w:p>
-      <w:pPr>
-        <w:pStyle w:val="FirstParagraph"/>
-      </w:pPr>
-    </w:p>
-    <w:p>
-      <w:pPr>
-        <w:pStyle w:val="FirstParagraph"/>
-      </w:pPr>
-      <w:r>
-        <w:t xml:space="preserve">Latent Profile Analysis (LPA; Harring &amp; Hodis, 2016; Muthen, 2004) were used to identify profiles of engagement. A key benefit of the use of LPA is that it outputs the probability of an observation being a member of a cluster (unlike in cluster analysis). For these analyses, five </w:t>
+      </w:pPr>
+      <w:r>
+        <w:t xml:space="preserve">Correlations between the variables that were used to create the profiles of engagement and the one other variable which was continuous (rather than a code for groups, in particular youths’ </w:t>
       </w:r>
       <w:r>
         <w:lastRenderedPageBreak/>
-        <w:t xml:space="preserve">variables were included: the three indicators for the experience of engagement (cognitive, behavioral, and affective) and the two necessary conditions for it (perceptions of challenge and competence). In addition, solutions with between two and ten profiles were considered. As part of LPA, the model type selection-where the type refers to which parameters are estimated–is a crucial topic. For the present study, six model types were considered. The </w:t>
-      </w:r>
-      <w:r>
-        <w:t>tidyLPA package</w:t>
-      </w:r>
-      <w:r>
-        <w:t xml:space="preserve"> (Authors, 2018) and the MPlus software (Muthen &amp; Muthen, 1998-2017) was used to carry out LPA through open-source statistical software we developed.</w:t>
-      </w:r>
-    </w:p>
-    <w:p>
-      <w:pPr>
-        <w:pStyle w:val="BodyText"/>
-      </w:pPr>
-      <w:r>
-        <w:t>To select a solution in terms of the model type and the number of profiles to be interpreted and used in subsequent analyses, a number of fit statistics and other considerations were taken into account. These include a range of information criteria (AIC, BIC, and sample adjusted BIC [SABIC]), statistics about the quality of the profile assignments (entropy, which represents the mean posterior probability), a statistical test (the bootstrapped LRT [BLRT]), and concerns of interpretability and parsimony. On the basis of these criteria, a particular solution was selected and used as part of subsequent analyses.</w:t>
-      </w:r>
-    </w:p>
-    <w:p>
-      <w:pPr>
-        <w:pStyle w:val="Heading3"/>
-        <w:framePr w:wrap="around"/>
-      </w:pPr>
-      <w:r>
-        <w:t>Analysis for Research Question #3 (how work with data relate to engagement) and Research Question #4 (how youth characteristics relate to engagement)</w:t>
-      </w:r>
-    </w:p>
-    <w:p>
-      <w:pPr>
-        <w:pStyle w:val="FirstParagraph"/>
-      </w:pPr>
-      <w:r>
-        <w:t xml:space="preserve">For this question, mixed effects models that account for the cross-classification of the instructional episode (because of the dependencies of the responses associated with each of the 248 distinct ESM signals) and youth are used and for the “nesting” of both within each of the nine programs are used. The </w:t>
-      </w:r>
-      <w:r>
-        <w:rPr>
-          <w:i/>
-        </w:rPr>
-        <w:t>lme4</w:t>
-      </w:r>
-      <w:r>
-        <w:t xml:space="preserve"> R package (Bates, Martin, Bolker, &amp; Walker, 2015) was used. All of the models for this and the subsequent research question use random effects for youth, </w:t>
-      </w:r>
-      <w:r>
-        <w:lastRenderedPageBreak/>
-        <w:t>instructional episode, and program effects</w:t>
-      </w:r>
-      <w:r>
-        <w:rPr>
-          <w:rStyle w:val="FootnoteReference"/>
-        </w:rPr>
-        <w:footnoteReference w:id="3"/>
-      </w:r>
-      <w:r>
-        <w:t xml:space="preserve">, and the first set of models that we ran included only these effects. This was so that we could calculate the Intra-class Correlation Coefficient, the </w:t>
-      </w:r>
-      <w:r>
-        <w:rPr>
-          <w:i/>
-        </w:rPr>
-        <w:t xml:space="preserve">ICC, </w:t>
-      </w:r>
-      <w:r>
-        <w:t xml:space="preserve">which we carried out individually for each profile. The </w:t>
-      </w:r>
-      <w:r>
-        <w:rPr>
-          <w:i/>
-        </w:rPr>
-        <w:t>ICC</w:t>
-      </w:r>
-      <w:r>
-        <w:t xml:space="preserve"> represents the proportion of the variation in each profile that is attributable to each youth, the instructional episode, or the program youth were in. These values provide insight into the sources of variability in youths’ engagement and are helpful for interpreting the presence (or absence) of the effects of variables at each of the levels (see Figure 1 for a depiction of which variables are at which levels). The</w:t>
-      </w:r>
-      <w:r>
-        <w:t xml:space="preserve"> probability of a response belonging to the profile was the dependent variable, and the aspects of work with data are the independent variables.</w:t>
-      </w:r>
-      <w:r>
-        <w:t xml:space="preserve"> </w:t>
-      </w:r>
-    </w:p>
-    <w:p>
-      <w:pPr>
-        <w:pStyle w:val="BodyText"/>
-      </w:pPr>
-      <w:r>
-        <w:t>The results are interpreted in terms statistical significance and the magnitude and direction of the coefficients: For example, if the coefficient for the effect of the asking questions aspect of work with data upon one of the profiles was 0.10, and is determined to be statistically significant, then this would indicate that when youth are engaged in this aspect of work with data, then they are ten percentage points more likely to report a response in that particular profile.</w:t>
-      </w:r>
-    </w:p>
-    <w:p>
-      <w:pPr>
-        <w:pStyle w:val="BodyText"/>
-      </w:pPr>
-      <w:r>
-        <w:t xml:space="preserve">For this question, models with the aspects of work with data both separate from and together with the youth characteristics were fit. The models with both sets together were also used as part of research question #4, though they are presented here (and interpreted in the sections for both results). Because the results were found to be identical when the aspects of work with data and the youth characteristics were considered in separate and in the same model, the </w:t>
-      </w:r>
-      <w:r>
-        <w:lastRenderedPageBreak/>
-        <w:t>results from the two sets of variables being in the same model were used both to provide answers to both this and the next research question. Specifically, pre-program interest in STEM, gender and URM status were added as predictors along with the aspects of work with data.</w:t>
-      </w:r>
-    </w:p>
-    <w:p>
-      <w:pPr>
-        <w:pStyle w:val="Heading1"/>
-      </w:pPr>
-      <w:r>
-        <w:t>Results</w:t>
-      </w:r>
-    </w:p>
-    <w:p>
-      <w:pPr>
-        <w:pStyle w:val="Heading2"/>
-      </w:pPr>
-      <w:r>
-        <w:t>Descriptive statistics for the engagement measures</w:t>
-      </w:r>
-    </w:p>
-    <w:p>
-      <w:pPr>
-        <w:pStyle w:val="FirstParagraph"/>
-      </w:pPr>
-      <w:r>
-        <w:t>First, descriptive statistics for the five engagement variables that were used to estimate the profiles were calculated.</w:t>
-      </w:r>
-      <w:r>
-        <w:t xml:space="preserve"> </w:t>
-      </w:r>
-      <w:r>
-        <w:t>These descriptive statistics show high overall levels of cognitive (</w:t>
-      </w:r>
-      <w:r>
-        <w:rPr>
-          <w:i/>
-        </w:rPr>
-        <w:t>M</w:t>
-      </w:r>
-      <w:r>
-        <w:t xml:space="preserve"> = 2.768, </w:t>
-      </w:r>
-      <w:r>
-        <w:rPr>
-          <w:i/>
-        </w:rPr>
-        <w:t>SD</w:t>
-      </w:r>
-      <w:r>
-        <w:t xml:space="preserve"> = 1.063), behavioral (</w:t>
-      </w:r>
-      <w:r>
-        <w:rPr>
-          <w:i/>
-        </w:rPr>
-        <w:t>M</w:t>
-      </w:r>
-      <w:r>
-        <w:t xml:space="preserve"> = 2.863, </w:t>
-      </w:r>
-      <w:r>
-        <w:rPr>
-          <w:i/>
-        </w:rPr>
-        <w:t>SD</w:t>
-      </w:r>
-      <w:r>
-        <w:t xml:space="preserve"> = 1.044) and affective (</w:t>
-      </w:r>
-      <w:r>
-        <w:rPr>
-          <w:i/>
-        </w:rPr>
-        <w:t>M</w:t>
-      </w:r>
-      <w:r>
-        <w:t xml:space="preserve"> = 2.831, </w:t>
-      </w:r>
-      <w:r>
-        <w:rPr>
-          <w:i/>
-        </w:rPr>
-        <w:t>SD</w:t>
-      </w:r>
-      <w:r>
-        <w:t xml:space="preserve"> = 1.051) engagement. These statistics also show high perceptions of competence (</w:t>
-      </w:r>
-      <w:r>
-        <w:rPr>
-          <w:i/>
-        </w:rPr>
-        <w:t>M</w:t>
-      </w:r>
-      <w:r>
-        <w:t xml:space="preserve"> = 3.000 (</w:t>
-      </w:r>
-      <w:r>
-        <w:rPr>
-          <w:i/>
-        </w:rPr>
-        <w:t>SD</w:t>
-      </w:r>
-      <w:r>
-        <w:t xml:space="preserve"> = 0.952)) and moderate perceptions of challenge (</w:t>
-      </w:r>
-      <w:r>
-        <w:rPr>
-          <w:i/>
-        </w:rPr>
-        <w:t>M</w:t>
-      </w:r>
-      <w:r>
-        <w:t xml:space="preserve"> = 2.270 (</w:t>
-      </w:r>
-      <w:r>
-        <w:rPr>
-          <w:i/>
-        </w:rPr>
-        <w:t>SD</w:t>
-      </w:r>
-      <w:r>
-        <w:t xml:space="preserve"> = 1.117)). </w:t>
-      </w:r>
-    </w:p>
-    <w:p>
-      <w:pPr>
-        <w:pStyle w:val="Heading2"/>
-      </w:pPr>
-      <w:commentRangeStart w:id="14"/>
-      <w:r>
-        <w:t>Correlations among the study variables</w:t>
-      </w:r>
-      <w:commentRangeEnd w:id="14"/>
-      <w:r>
-        <w:rPr>
-          <w:rStyle w:val="CommentReference"/>
-          <w:rFonts w:asciiTheme="minorHAnsi" w:eastAsiaTheme="minorHAnsi" w:hAnsiTheme="minorHAnsi" w:cstheme="minorBidi"/>
-          <w:b w:val="0"/>
-          <w:bCs w:val="0"/>
-        </w:rPr>
-        <w:commentReference w:id="14"/>
-      </w:r>
-    </w:p>
-    <w:p>
-      <w:pPr>
-        <w:pStyle w:val="FirstParagraph"/>
-      </w:pPr>
-      <w:r>
-        <w:t>Correlations between the variables that were used to create the profiles of engagement and the one other variable which was continuous (rather than a code for groups, in particular youths’ gender and URM status), pre-program interest in STEM (Table 4), were specified. In addition, relations between these variables and those for the five aspects of work with data were identified.</w:t>
+        <w:t>gender and URM status), pre-program interest in STEM (Table 4), were specified. In addition, relations between these variables and those for the five aspects of work with data were identified.</w:t>
       </w:r>
     </w:p>
     <w:p>
@@ -3465,7 +3270,7 @@
               <w:spacing w:line="240" w:lineRule="auto"/>
               <w:jc w:val="center"/>
             </w:pPr>
-            <w:commentRangeStart w:id="15"/>
+            <w:commentRangeStart w:id="13"/>
             <w:r>
               <w:t>Pre-interest</w:t>
             </w:r>
@@ -3659,13 +3464,13 @@
             <w:r>
               <w:t>Com.</w:t>
             </w:r>
-            <w:commentRangeEnd w:id="15"/>
+            <w:commentRangeEnd w:id="13"/>
             <w:r>
               <w:rPr>
                 <w:rStyle w:val="CommentReference"/>
                 <w:rFonts w:asciiTheme="minorHAnsi" w:hAnsiTheme="minorHAnsi"/>
               </w:rPr>
-              <w:commentReference w:id="15"/>
+              <w:commentReference w:id="13"/>
             </w:r>
           </w:p>
         </w:tc>
@@ -3850,7 +3655,6 @@
               <w:jc w:val="center"/>
             </w:pPr>
             <w:r>
-              <w:lastRenderedPageBreak/>
               <w:t>Cog. eng.</w:t>
             </w:r>
           </w:p>
@@ -5659,6 +5463,18 @@
           <w:b w:val="0"/>
         </w:rPr>
       </w:pPr>
+      <w:r>
+        <w:rPr>
+          <w:b w:val="0"/>
+        </w:rPr>
+        <w:t>The codes for the aspects of work with data (described above in the section on the measures) were counted and presented as a proportion of the number of code-able instructional episodes. Results from this analysis provide initial insight into how often each of the aspects took place during the programs</w:t>
+      </w:r>
+      <w:r>
+        <w:rPr>
+          <w:b w:val="0"/>
+        </w:rPr>
+        <w:t xml:space="preserve">. </w:t>
+      </w:r>
       <w:r>
         <w:rPr>
           <w:b w:val="0"/>
@@ -5848,17 +5664,37 @@
       <w:pPr>
         <w:pStyle w:val="BodyText"/>
       </w:pPr>
-      <w:commentRangeStart w:id="16"/>
+      <w:r>
+        <w:t>A key benefit of the use of LPA as used for the analysis related to this question is that it outputs the probability of an observation being a member of a cluster (unlike in cluster analysis). For these analyses, five variables were included: the three indicators for the experience of engagement (cognitive, behavioral, and affective) and the two necessary conditions for it (perceptions of challenge and competence). In addition, solutions with between two and ten profiles were considered. As part of LPA, the model type selection-where the type refers to which parameters are estimated–is a crucial topic. For the present study, six model types were considered. The tidyLPA package (Authors, 2018) and the MPlus software (Muthen &amp; Muthen, 1998-2017) was used to carry out LPA through open-source statistical software we developed.</w:t>
+      </w:r>
+    </w:p>
+    <w:p>
+      <w:pPr>
+        <w:pStyle w:val="BodyText"/>
+      </w:pPr>
+      <w:r>
+        <w:t xml:space="preserve">To select a solution in terms of the model type and the number of profiles to be interpreted and used in subsequent analyses, a number of fit statistics and other considerations were taken into account. These include a range of information criteria (AIC, BIC, and sample adjusted BIC [SABIC]), statistics about the quality of the profile assignments (entropy, which represents the mean posterior probability), a statistical test (the bootstrapped LRT [BLRT]), and concerns of </w:t>
+      </w:r>
+      <w:r>
+        <w:lastRenderedPageBreak/>
+        <w:t>interpretability and parsimony. On the basis of these criteria, a particular solution was selected and used as part of subsequent analyses.</w:t>
+      </w:r>
+    </w:p>
+    <w:p>
+      <w:pPr>
+        <w:pStyle w:val="BodyText"/>
+      </w:pPr>
+      <w:commentRangeStart w:id="14"/>
       <w:r>
         <w:t>Taking the information criteria, likelihood ratio tests, and concerns of interpretability and parsimony into consideration when reviewing the models that converged, either a model one type, six profile so</w:t>
       </w:r>
-      <w:commentRangeEnd w:id="16"/>
+      <w:commentRangeEnd w:id="14"/>
       <w:r>
         <w:rPr>
           <w:rStyle w:val="CommentReference"/>
           <w:rFonts w:asciiTheme="minorHAnsi" w:hAnsiTheme="minorHAnsi"/>
         </w:rPr>
-        <w:commentReference w:id="16"/>
+        <w:commentReference w:id="14"/>
       </w:r>
       <w:r>
         <w:t xml:space="preserve">lution or a model one type, seven profile solution was found to be most reasonable. The results from analyses using </w:t>
@@ -6055,7 +5891,7 @@
       <w:r>
         <w:t xml:space="preserve">The six profiles are characterized by both varying levels on both the indicators of engagement (cognitive, behavioral, and affective) and perceptions of challenge and competence. The results for research questions 3 and 4 use this solution and the six profiles in subsequent analyses. A MANOVA was carried out to </w:t>
       </w:r>
-      <w:commentRangeStart w:id="17"/>
+      <w:commentRangeStart w:id="15"/>
       <w:r>
         <w:t>determine whether the values of variables differ across the profiles, with multiple ANOVAs used to determine which variables (and for which profiles) there were differences. The MANOVA was statistically significant (</w:t>
       </w:r>
@@ -6086,13 +5922,13 @@
       <w:r>
         <w:t>-tests associated with each ANOVA were also statistically significant</w:t>
       </w:r>
-      <w:commentRangeEnd w:id="17"/>
+      <w:commentRangeEnd w:id="15"/>
       <w:r>
         <w:rPr>
           <w:rStyle w:val="CommentReference"/>
           <w:rFonts w:asciiTheme="minorHAnsi" w:hAnsiTheme="minorHAnsi"/>
         </w:rPr>
-        <w:commentReference w:id="17"/>
+        <w:commentReference w:id="15"/>
       </w:r>
       <w:r>
         <w:t>. Descriptions of each the profiles taking account of their size (in terms of the number of responses for which the profile was most likely), their variable values, and what the profiles suggest about youth engagement are presented in Table 6.</w:t>
@@ -6109,18 +5945,18 @@
         <w:pStyle w:val="BodyText"/>
         <w:ind w:firstLine="0"/>
       </w:pPr>
-      <w:commentRangeStart w:id="18"/>
+      <w:commentRangeStart w:id="16"/>
       <w:r>
         <w:lastRenderedPageBreak/>
         <w:t>Table 6. Descriptions of the six profiles</w:t>
       </w:r>
-      <w:commentRangeEnd w:id="18"/>
+      <w:commentRangeEnd w:id="16"/>
       <w:r>
         <w:rPr>
           <w:rStyle w:val="CommentReference"/>
           <w:rFonts w:asciiTheme="minorHAnsi" w:hAnsiTheme="minorHAnsi"/>
         </w:rPr>
-        <w:commentReference w:id="18"/>
+        <w:commentReference w:id="16"/>
       </w:r>
     </w:p>
     <w:tbl>
@@ -6567,6 +6403,36 @@
         <w:pStyle w:val="BodyText"/>
       </w:pPr>
       <w:r>
+        <w:t xml:space="preserve">For this question, mixed effects models that account for the cross-classification of the instructional episode (because of the dependencies of the responses associated with each of the 248 distinct ESM signals) and youth are used and for the “nesting” of both within each of the nine programs are used. The lme4 R package (Bates, Martin, Bolker, &amp; Walker, 2015) was used. All of the models for this and the subsequent research question use random effects for youth, instructional episode, and program effects , and the first set of models that we ran included only these effects. This was so that we could calculate the Intra-class Correlation Coefficient, the ICC, which we carried out individually for each profile. The ICC represents the proportion of the variation in each profile that is attributable to each youth, the instructional episode, or the program youth were in. These values provide insight into the sources of variability in youths’ engagement and are helpful for interpreting the presence (or absence) of the effects of variables at each of the levels (see Figure 1 for a depiction of which variables are at which levels). The </w:t>
+      </w:r>
+      <w:r>
+        <w:lastRenderedPageBreak/>
+        <w:t xml:space="preserve">probability of a response belonging to the profile was the dependent variable, and the aspects of work with data are the independent variables. </w:t>
+      </w:r>
+    </w:p>
+    <w:p>
+      <w:pPr>
+        <w:pStyle w:val="BodyText"/>
+      </w:pPr>
+      <w:r>
+        <w:t>The results are interpreted in terms statistical significance and the magnitude and direction of the coefficients: For example, if the coefficient for the effect of the asking questions aspect of work with data upon one of the profiles was 0.10, and is determined to be statistically significant, then this would indicate that when youth are engaged in this aspect of work with data, then they are ten percentage points more likely to report a response in that particular profile.</w:t>
+      </w:r>
+    </w:p>
+    <w:p>
+      <w:pPr>
+        <w:pStyle w:val="BodyText"/>
+      </w:pPr>
+      <w:r>
+        <w:t>For this question, models with the aspects of work with data both separate from and together with the youth characteristics were fit. The models with both sets together were also used as part of research question #4, though they are presented here (and interpreted in the sections for both results). Because the results were found to be identical when the aspects of work with data and the youth characteristics were considered in separate and in the same model, the results from the two sets of variables being in the same model were used both to provide answers to both this and the next research question. Specifically, pre-program interest in STEM, gender and URM status were added as predictors along with the aspects of work with data.</w:t>
+      </w:r>
+    </w:p>
+    <w:p>
+      <w:pPr>
+        <w:pStyle w:val="BodyText"/>
+      </w:pPr>
+      <w:bookmarkStart w:id="17" w:name="_GoBack"/>
+      <w:bookmarkEnd w:id="17"/>
+      <w:r>
         <w:t xml:space="preserve">In Table 7,  each column represents the output from one of the six different models. As an example, the first column reports the coefficients for the associations between the predictor variables and the </w:t>
       </w:r>
       <w:r>
@@ -6594,6 +6460,7 @@
         <w:ind w:firstLine="0"/>
       </w:pPr>
       <w:r>
+        <w:lastRenderedPageBreak/>
         <w:t>Table 7. Findings for relations between the aspects of work with data and youth characteristics and the profiles of engagement.</w:t>
       </w:r>
     </w:p>
@@ -6753,7 +6620,6 @@
               <w:spacing w:line="240" w:lineRule="auto"/>
             </w:pPr>
             <w:r>
-              <w:lastRenderedPageBreak/>
               <w:t>Pre-interest</w:t>
             </w:r>
           </w:p>
@@ -6913,17 +6779,17 @@
               <w:pStyle w:val="Compact"/>
               <w:spacing w:line="240" w:lineRule="auto"/>
             </w:pPr>
-            <w:commentRangeStart w:id="19"/>
+            <w:commentRangeStart w:id="18"/>
             <w:r>
               <w:t xml:space="preserve">-0.038 </w:t>
             </w:r>
-            <w:commentRangeEnd w:id="19"/>
+            <w:commentRangeEnd w:id="18"/>
             <w:r>
               <w:rPr>
                 <w:rStyle w:val="CommentReference"/>
                 <w:rFonts w:asciiTheme="minorHAnsi" w:hAnsiTheme="minorHAnsi"/>
               </w:rPr>
-              <w:commentReference w:id="19"/>
+              <w:commentReference w:id="18"/>
             </w:r>
             <w:r>
               <w:t>(0.033)</w:t>
@@ -7723,11 +7589,11 @@
         </m:sSup>
       </m:oMath>
       <w:r>
-        <w:t xml:space="preserve"> = .002). These particular program activities increased the probability of full engagement by around 3%. To sum up these two findings, modeling data and generating data were associated with a (very) positive form of engagement, that exhibited by the Full profile. However, the effect sizes indicate quite small effects in substantive terms. Note that interactions between the individual aspects of work with </w:t>
+        <w:t xml:space="preserve"> = .002). These particular </w:t>
       </w:r>
       <w:r>
         <w:lastRenderedPageBreak/>
-        <w:t>data and youth characteristics were also specified. However, none of these interactions were found to be statistically significant.</w:t>
+        <w:t>program activities increased the probability of full engagement by around 3%. To sum up these two findings, modeling data and generating data were associated with a (very) positive form of engagement, that exhibited by the Full profile. However, the effect sizes indicate quite small effects in substantive terms. Note that interactions between the individual aspects of work with data and youth characteristics were also specified. However, none of these interactions were found to be statistically significant.</w:t>
       </w:r>
     </w:p>
     <w:p>
@@ -7858,7 +7724,11 @@
         </m:sSup>
       </m:oMath>
       <w:r>
-        <w:t xml:space="preserve"> = .001). For each one-unit increase in pre-program interest in STEM, youth were around 4% more likely to report this profile. In other words, youth who were more interested at the outset of the program report working harder, learning more, enjoying themselves more, and feeling more competent when they were involved in a program’s activities, though they also report lower levels of challenge. For this effect, 17.879% would be needed to invalidate the inference, a slightly larger value for the follow-up sensitivity analysis than those found for the (statistically significant) relations involving the aspects of work with data, suggesting a moderately robust effect.</w:t>
+        <w:t xml:space="preserve"> = .001). For each one-unit increase in pre-program interest in STEM, youth were around 4% more likely to report this profile. In other words, youth who were more interested at the outset of the program report working harder, learning more, enjoying themselves more, and feeling more competent when they were involved in a program’s activities, though they also report lower levels of challenge. For this effect, 17.879% would be needed to invalidate the inference, a slightly larger value for </w:t>
+      </w:r>
+      <w:r>
+        <w:lastRenderedPageBreak/>
+        <w:t>the follow-up sensitivity analysis than those found for the (statistically significant) relations involving the aspects of work with data, suggesting a moderately robust effect.</w:t>
       </w:r>
     </w:p>
     <w:p>
@@ -7866,11 +7736,7 @@
         <w:pStyle w:val="BodyText"/>
       </w:pPr>
       <w:r>
-        <w:t xml:space="preserve">There were not any statistically significant effects of youths’ URM status. This lack of relations between URM status and youth engagement may be a function of the large proportion </w:t>
-      </w:r>
-      <w:r>
-        <w:lastRenderedPageBreak/>
-        <w:t xml:space="preserve">of youth from under-represented (in STEM) racial and ethnic groups. Hispanic (48%), African American or Black (36%), and youth who identify as being from multiple racial and ethnic groups (3%) made up 87% of the youth in the programs, so there were not many youth </w:t>
+        <w:t xml:space="preserve">There were not any statistically significant effects of youths’ URM status. This lack of relations between URM status and youth engagement may be a function of the large proportion of youth from under-represented (in STEM) racial and ethnic groups. Hispanic (48%), African American or Black (36%), and youth who identify as being from multiple racial and ethnic groups (3%) made up 87% of the youth in the programs, so there were not many youth </w:t>
       </w:r>
       <w:r>
         <w:rPr>
@@ -7886,25 +7752,26 @@
       <w:pPr>
         <w:pStyle w:val="Heading1"/>
       </w:pPr>
-      <w:bookmarkStart w:id="20" w:name="context"/>
-      <w:bookmarkStart w:id="21" w:name="participants"/>
-      <w:bookmarkStart w:id="22" w:name="procedure"/>
-      <w:bookmarkStart w:id="23" w:name="data-sources-and-measures"/>
-      <w:bookmarkStart w:id="24" w:name="esm-measures-of-engagement-for-the-profi"/>
-      <w:bookmarkStart w:id="25" w:name="measures-from-video-for-work-with-data"/>
-      <w:bookmarkStart w:id="26" w:name="survey-measures-of-pre-interest-in-stem"/>
-      <w:bookmarkStart w:id="27" w:name="other-youth-characteristics"/>
-      <w:bookmarkStart w:id="28" w:name="data-analysis"/>
-      <w:bookmarkStart w:id="29" w:name="analysis-for-research-question-1-the-fre"/>
-      <w:bookmarkStart w:id="30" w:name="analysis-for-research-question-2-what-pr"/>
-      <w:bookmarkStart w:id="31" w:name="analysis-for-research-question-3-how-wor"/>
-      <w:bookmarkStart w:id="32" w:name="results"/>
-      <w:bookmarkStart w:id="33" w:name="descriptive-statistics-for-the-engagemen"/>
-      <w:bookmarkStart w:id="34" w:name="correlations-among-the-study-variables"/>
-      <w:bookmarkStart w:id="35" w:name="results-for-research-question-1"/>
-      <w:bookmarkStart w:id="36" w:name="results-for-research-question-2-what-pro"/>
-      <w:bookmarkStart w:id="37" w:name="results-for-research-questions-3-and-4-a"/>
-      <w:bookmarkStart w:id="38" w:name="discussion"/>
+      <w:bookmarkStart w:id="19" w:name="context"/>
+      <w:bookmarkStart w:id="20" w:name="participants"/>
+      <w:bookmarkStart w:id="21" w:name="procedure"/>
+      <w:bookmarkStart w:id="22" w:name="data-sources-and-measures"/>
+      <w:bookmarkStart w:id="23" w:name="esm-measures-of-engagement-for-the-profi"/>
+      <w:bookmarkStart w:id="24" w:name="measures-from-video-for-work-with-data"/>
+      <w:bookmarkStart w:id="25" w:name="survey-measures-of-pre-interest-in-stem"/>
+      <w:bookmarkStart w:id="26" w:name="other-youth-characteristics"/>
+      <w:bookmarkStart w:id="27" w:name="data-analysis"/>
+      <w:bookmarkStart w:id="28" w:name="analysis-for-research-question-1-the-fre"/>
+      <w:bookmarkStart w:id="29" w:name="analysis-for-research-question-2-what-pr"/>
+      <w:bookmarkStart w:id="30" w:name="analysis-for-research-question-3-how-wor"/>
+      <w:bookmarkStart w:id="31" w:name="results"/>
+      <w:bookmarkStart w:id="32" w:name="descriptive-statistics-for-the-engagemen"/>
+      <w:bookmarkStart w:id="33" w:name="correlations-among-the-study-variables"/>
+      <w:bookmarkStart w:id="34" w:name="results-for-research-question-1"/>
+      <w:bookmarkStart w:id="35" w:name="results-for-research-question-2-what-pro"/>
+      <w:bookmarkStart w:id="36" w:name="results-for-research-questions-3-and-4-a"/>
+      <w:bookmarkStart w:id="37" w:name="discussion"/>
+      <w:bookmarkEnd w:id="19"/>
       <w:bookmarkEnd w:id="20"/>
       <w:bookmarkEnd w:id="21"/>
       <w:bookmarkEnd w:id="22"/>
@@ -7923,12 +7790,11 @@
       <w:bookmarkEnd w:id="35"/>
       <w:bookmarkEnd w:id="36"/>
       <w:bookmarkEnd w:id="37"/>
-      <w:bookmarkEnd w:id="38"/>
-      <w:commentRangeStart w:id="39"/>
+      <w:commentRangeStart w:id="38"/>
       <w:r>
         <w:t>Discussion</w:t>
       </w:r>
-      <w:commentRangeEnd w:id="39"/>
+      <w:commentRangeEnd w:id="38"/>
       <w:r>
         <w:rPr>
           <w:rStyle w:val="CommentReference"/>
@@ -7936,7 +7802,7 @@
           <w:b w:val="0"/>
           <w:bCs w:val="0"/>
         </w:rPr>
-        <w:commentReference w:id="39"/>
+        <w:commentReference w:id="38"/>
       </w:r>
     </w:p>
     <w:p>
@@ -7985,24 +7851,70 @@
         <w:pStyle w:val="BodyText"/>
       </w:pPr>
       <w:r>
-        <w:t xml:space="preserve">This study suggests that work with data and contemporary engagement theory as interpreted in this study can serve as a frame to understand what youth do in summer STEM programs. These findings also show the value of an innovative method, ESM, and an analytic approach designed to identify engagement holistically, LPA, that together to provide access to </w:t>
-      </w:r>
-      <w:r>
         <w:lastRenderedPageBreak/>
-        <w:t>youths’ experience in-the-moment of the activities they were involved in during the program. In the remainder of this section, we discuss key findings with respect to a) work with data, b) youths’ engagement, and c) what relates to youths’ engagement. Also, some limitations and recommendations for future research as well as implications for practice are identified and described.</w:t>
+        <w:t>This study suggests that work with data and contemporary engagement theory as interpreted in this study can serve as a frame to understand what youth do in summer STEM programs. These findings also show the value of an innovative method, ESM, and an analytic approach designed to identify engagement holistically, LPA, that together to provide access to youths’ experience in-the-moment of the activities they were involved in during the program. In the remainder of this section, we discuss key findings with respect to a) work with data, b) youths’ engagement, and c) what relates to youths’ engagement. Also, some limitations and recommendations for future research as well as implications for practice are identified and described.</w:t>
       </w:r>
     </w:p>
     <w:p>
       <w:pPr>
         <w:pStyle w:val="Heading2"/>
       </w:pPr>
-      <w:bookmarkStart w:id="40" w:name="key-findings-related-to-work-with-data-i"/>
+      <w:bookmarkStart w:id="39" w:name="key-findings-related-to-work-with-data-i"/>
+      <w:bookmarkEnd w:id="39"/>
+      <w:r>
+        <w:t xml:space="preserve">Key </w:t>
+      </w:r>
+      <w:r>
+        <w:t>Findings Regarding Work With Data in Summer STEM Program</w:t>
+      </w:r>
+    </w:p>
+    <w:p>
+      <w:pPr>
+        <w:pStyle w:val="FirstParagraph"/>
+      </w:pPr>
+      <w:r>
+        <w:t xml:space="preserve">Results showed that work with data was common in the summer STEM programs. There was variability in </w:t>
+      </w:r>
+      <w:r>
+        <w:rPr>
+          <w:i/>
+        </w:rPr>
+        <w:t>which</w:t>
+      </w:r>
+      <w:r>
+        <w:t xml:space="preserve"> aspects of work with data was present: Making observations, in some form, occurred during 24% of the program’s time, for example, while generating data and communicating findings both occurred more frequently, during 43% of the instructional episodes. These findings, broadly, suggest that work with data occurred enough that we might expect to see differences in youths’ engagement. They align with what may be expected given past research: Such programs are designed to engage youth in the practices, including and as</w:t>
+      </w:r>
+      <w:r>
+        <w:t xml:space="preserve"> we</w:t>
+      </w:r>
+      <w:r>
+        <w:t xml:space="preserve"> argued earlier </w:t>
+      </w:r>
+      <w:r>
+        <w:rPr>
+          <w:i/>
+        </w:rPr>
+        <w:t>especially</w:t>
+      </w:r>
+      <w:r>
+        <w:t xml:space="preserve"> those relating to work with data, of STEM domains (Dabney et al., 2012; Elam et al., 2012). Even still, these are the first results of this kind (in terms of the proportion of the time spent in the programs). Using video-recording data and a sampling strategy that can provide insight into the amount of overall time spent was an important component of achieving these findings. While there are no other results of this particular kind, a related, an area of related work concerns other studies that have used the PQA measure.</w:t>
+      </w:r>
+    </w:p>
+    <w:p>
+      <w:pPr>
+        <w:pStyle w:val="Heading2"/>
+      </w:pPr>
+      <w:bookmarkStart w:id="40" w:name="key-findings-related-to-engagement"/>
       <w:bookmarkEnd w:id="40"/>
       <w:r>
-        <w:t xml:space="preserve">Key </w:t>
-      </w:r>
-      <w:r>
-        <w:t>Findings Regarding Work With Data in Summer STEM Program</w:t>
+        <w:lastRenderedPageBreak/>
+        <w:t xml:space="preserve">Key Findings Related to Youth Engagement in </w:t>
+      </w:r>
+      <w:r>
+        <w:t>S</w:t>
+      </w:r>
+      <w:r>
+        <w:t>ummer STEM Program</w:t>
       </w:r>
     </w:p>
     <w:p>
@@ -8010,208 +7922,156 @@
         <w:pStyle w:val="FirstParagraph"/>
       </w:pPr>
       <w:r>
-        <w:t xml:space="preserve">Results showed that work with data was common in the summer STEM programs. There was variability in </w:t>
+        <w:t xml:space="preserve">Six profiles of engagement were </w:t>
+      </w:r>
+      <w:r>
+        <w:t>identified through the use of LPA</w:t>
+      </w:r>
+      <w:r>
+        <w:t xml:space="preserve">. In terms of comparing the make-up of the specific profiles to other, past research, little work has examined profiles of engagement. Schmidt et al. (2018) did examine profiles of engagement, which were constructed from indicators cognitive, behavioral, and affective engagement (but not perceptions of challenge and competence, as in this study). Schmidt et al. (2018) found six profiles, some of which partially overlap with those found in the present study. In particular, on the basis of the items shared between the studies, a </w:t>
       </w:r>
       <w:r>
         <w:rPr>
           <w:i/>
         </w:rPr>
-        <w:t>which</w:t>
-      </w:r>
-      <w:r>
-        <w:t xml:space="preserve"> aspects of work with data was present: Making observations, in some form, occurred during 24% of the program’s time, for example, while generating data and communicating findings both occurred more frequently, during 43% of the instructional episodes. These findings, broadly, suggest that work with data occurred enough that we might expect to see differences in youths’ engagement. They align with what may be expected given past research: Such programs are designed to engage youth in the practices, including and as</w:t>
-      </w:r>
-      <w:r>
-        <w:t xml:space="preserve"> we</w:t>
-      </w:r>
-      <w:r>
-        <w:t xml:space="preserve"> argued earlier </w:t>
+        <w:t>Universally low</w:t>
+      </w:r>
+      <w:r>
+        <w:t xml:space="preserve">, </w:t>
       </w:r>
       <w:r>
         <w:rPr>
           <w:i/>
         </w:rPr>
-        <w:t>especially</w:t>
-      </w:r>
-      <w:r>
-        <w:t xml:space="preserve"> those relating to work with data, of STEM domains (Dabney et al., 2012; Elam et al., 2012). Even still, these are the first results of this kind (in terms of the proportion of the time spent in the programs). Using video-recording data and a sampling strategy that can provide insight into the amount of overall time spent was an important component of achieving these findings. While there are no other results of this particular kind, a related, an area of related work concerns other studies that have used the PQA measure.</w:t>
-      </w:r>
-    </w:p>
-    <w:p>
-      <w:pPr>
-        <w:pStyle w:val="Heading2"/>
-      </w:pPr>
-      <w:bookmarkStart w:id="41" w:name="key-findings-related-to-engagement"/>
+        <w:t>All moderate</w:t>
+      </w:r>
+      <w:r>
+        <w:t xml:space="preserve">, and </w:t>
+      </w:r>
+      <w:r>
+        <w:rPr>
+          <w:i/>
+        </w:rPr>
+        <w:t>Full</w:t>
+      </w:r>
+      <w:r>
+        <w:t xml:space="preserve"> profile were found in both studies. However, as these profiles are characterized by the (uniform) level across all of the variables, this is only limited evidence for the presence of these profiles in the larger population of youth engaged in science and STEM-related learning activities. The number of profiles found is broadly similar to that found in past </w:t>
+      </w:r>
+      <w:r>
+        <w:t>research</w:t>
+      </w:r>
+      <w:r>
+        <w:t>: Schmidt et al. (2018) found six profiles of engagement.</w:t>
+      </w:r>
+    </w:p>
+    <w:p>
+      <w:pPr>
+        <w:pStyle w:val="BodyText"/>
+      </w:pPr>
+      <w:r>
+        <w:t xml:space="preserve">The six profiles lend insight into how youth engage during summer STEM programs. In particular, </w:t>
+      </w:r>
+      <w:r>
+        <w:t>bot</w:t>
+      </w:r>
+      <w:r>
+        <w:t xml:space="preserve">h </w:t>
+      </w:r>
+      <w:r>
+        <w:t xml:space="preserve">the </w:t>
+      </w:r>
+      <w:r>
+        <w:rPr>
+          <w:i/>
+        </w:rPr>
+        <w:t>Only behavioral</w:t>
+      </w:r>
+      <w:r>
+        <w:t xml:space="preserve">, </w:t>
+      </w:r>
+      <w:r>
+        <w:rPr>
+          <w:i/>
+        </w:rPr>
+        <w:t>Only affective</w:t>
+      </w:r>
+      <w:r>
+        <w:t xml:space="preserve">, and </w:t>
+      </w:r>
+      <w:r>
+        <w:rPr>
+          <w:i/>
+        </w:rPr>
+        <w:t>Engaged and competent but not challenged</w:t>
+      </w:r>
+      <w:r>
+        <w:t xml:space="preserve"> profiles were found in the present study, but not in Schmidt et al.’s (2018) study. Youth were highly engaged (as may be anticipated given the goals and design of such programs), but perceive a misalignment between their (high) competence and how (not very) challenged they were. According to past theory (e.g., Csikszentmihalyi, 1997) and some research (e.g., Shernoff et al., 2016), such a profile would be unexpected, as high levels of engagement are expected to be associated with high levels of </w:t>
+      </w:r>
+      <w:r>
+        <w:rPr>
+          <w:i/>
+        </w:rPr>
+        <w:t>both</w:t>
+      </w:r>
+      <w:r>
+        <w:t xml:space="preserve"> challenge and competence. In this study, a profile characterized by high competence but (very) low challenge was associated with very high engagement. This profile, </w:t>
+      </w:r>
+      <w:r>
+        <w:rPr>
+          <w:i/>
+        </w:rPr>
+        <w:t>Engaged and competent but not challenged</w:t>
+      </w:r>
+      <w:r>
+        <w:t xml:space="preserve">, then, seems to suggest a </w:t>
+      </w:r>
+      <w:r>
+        <w:lastRenderedPageBreak/>
+        <w:t>type of engagement that may be unique and common to summer STEM programs. Perhaps such a profile may be expected given the lower stakes (compared to formal educational settings) of summer STEM programs (and other informal learning environments) and the degree of competence that youth–many of whom have chosen to attend the particular program (Beymer et al., 2018)–perceive during them.</w:t>
+      </w:r>
+    </w:p>
+    <w:p>
+      <w:pPr>
+        <w:pStyle w:val="BodyText"/>
+      </w:pPr>
+      <w:r>
+        <w:t xml:space="preserve">In addition to suggesting a profile of engagement that is distinct to summer STEM program, this profile and the other two not found in past research have some implications for youth activity leaders. In particular, they suggest that lower challenge may </w:t>
+      </w:r>
+      <w:r>
+        <w:rPr>
+          <w:i/>
+        </w:rPr>
+        <w:t>not</w:t>
+      </w:r>
+      <w:r>
+        <w:t>, as would be anticipated given theory and past research</w:t>
+      </w:r>
+      <w:r>
+        <w:t xml:space="preserve"> (i.e., </w:t>
+      </w:r>
+      <w:r>
+        <w:t>Csikszentmihalyi, 1990</w:t>
+      </w:r>
+      <w:r>
+        <w:t>; Shernoff et al., 2016)</w:t>
+      </w:r>
+      <w:r>
+        <w:t xml:space="preserve">, be associated with lower engagement. </w:t>
+      </w:r>
+      <w:r>
+        <w:t>This may suggest</w:t>
+      </w:r>
+      <w:r>
+        <w:t xml:space="preserve"> that activities that are not challenging but have other possible benefits to youth (i.e., benefits from activities designed to support youths’ social skills), can be integrated into programs, along with other, more challenging activities that are also</w:t>
+      </w:r>
+      <w:r>
+        <w:t xml:space="preserve"> engaging.</w:t>
+      </w:r>
+      <w:r>
+        <w:t xml:space="preserve"> </w:t>
+      </w:r>
+      <w:bookmarkStart w:id="41" w:name="key-findings-related-to-work-with-data-a"/>
       <w:bookmarkEnd w:id="41"/>
-      <w:r>
-        <w:t xml:space="preserve">Key Findings Related to Youth Engagement in </w:t>
-      </w:r>
-      <w:r>
-        <w:t>S</w:t>
-      </w:r>
-      <w:r>
-        <w:t>ummer STEM Program</w:t>
-      </w:r>
-    </w:p>
-    <w:p>
-      <w:pPr>
-        <w:pStyle w:val="FirstParagraph"/>
-      </w:pPr>
-      <w:r>
-        <w:t xml:space="preserve">Six profiles of engagement were </w:t>
-      </w:r>
-      <w:r>
-        <w:t>identified through the use of LPA</w:t>
-      </w:r>
-      <w:r>
-        <w:t xml:space="preserve">. In terms of comparing the make-up of the specific profiles to other, past research, little work has examined profiles of engagement. Schmidt et al. (2018) did examine profiles of engagement, which were constructed </w:t>
-      </w:r>
-      <w:r>
-        <w:lastRenderedPageBreak/>
-        <w:t xml:space="preserve">from indicators cognitive, behavioral, and affective engagement (but not perceptions of challenge and competence, as in this study). Schmidt et al. (2018) found six profiles, some of which partially overlap with those found in the present study. In particular, on the basis of the items shared between the studies, a </w:t>
-      </w:r>
-      <w:r>
-        <w:rPr>
-          <w:i/>
-        </w:rPr>
-        <w:t>Universally low</w:t>
-      </w:r>
-      <w:r>
-        <w:t xml:space="preserve">, </w:t>
-      </w:r>
-      <w:r>
-        <w:rPr>
-          <w:i/>
-        </w:rPr>
-        <w:t>All moderate</w:t>
-      </w:r>
-      <w:r>
-        <w:t xml:space="preserve">, and </w:t>
-      </w:r>
-      <w:r>
-        <w:rPr>
-          <w:i/>
-        </w:rPr>
-        <w:t>Full</w:t>
-      </w:r>
-      <w:r>
-        <w:t xml:space="preserve"> profile were found in both studies. However, as these profiles are characterized by the (uniform) level across all of the variables, this is only limited evidence for the presence of these profiles in the larger population of youth engaged in science and STEM-related learning activities. The number of profiles found is broadly similar to that found in past </w:t>
-      </w:r>
-      <w:r>
-        <w:t>research</w:t>
-      </w:r>
-      <w:r>
-        <w:t>: Schmidt et al. (2018) found six profiles of engagement.</w:t>
-      </w:r>
-    </w:p>
-    <w:p>
-      <w:pPr>
-        <w:pStyle w:val="BodyText"/>
-      </w:pPr>
-      <w:r>
-        <w:t xml:space="preserve">The six profiles lend insight into how youth engage during summer STEM programs. In particular, </w:t>
-      </w:r>
-      <w:r>
-        <w:t>bot</w:t>
-      </w:r>
-      <w:r>
-        <w:t xml:space="preserve">h </w:t>
-      </w:r>
-      <w:r>
-        <w:t xml:space="preserve">the </w:t>
-      </w:r>
-      <w:r>
-        <w:rPr>
-          <w:i/>
-        </w:rPr>
-        <w:t>Only behavioral</w:t>
-      </w:r>
-      <w:r>
-        <w:t xml:space="preserve">, </w:t>
-      </w:r>
-      <w:r>
-        <w:rPr>
-          <w:i/>
-        </w:rPr>
-        <w:t>Only affective</w:t>
-      </w:r>
-      <w:r>
-        <w:t xml:space="preserve">, and </w:t>
-      </w:r>
-      <w:r>
-        <w:rPr>
-          <w:i/>
-        </w:rPr>
-        <w:t>Engaged and competent but not challenged</w:t>
-      </w:r>
-      <w:r>
-        <w:t xml:space="preserve"> profiles were found in the present study, but not in Schmidt et al.’s (2018) study. Youth were highly engaged (as may be anticipated given the goals and design of such programs), but perceive a misalignment between their (high) competence and how (not very) challenged they were. According to past theory (e.g., Csikszentmihalyi, 1997) and some research (e.g., Shernoff et al., 2016), such a profile would be unexpected, as high levels of engagement are expected to be associated with high levels of </w:t>
-      </w:r>
-      <w:r>
-        <w:rPr>
-          <w:i/>
-        </w:rPr>
-        <w:t>both</w:t>
-      </w:r>
-      <w:r>
-        <w:t xml:space="preserve"> challenge and competence. In this study, a profile characterized by high competence but (very) low challenge was associated with very high engagement. This profile, </w:t>
-      </w:r>
-      <w:r>
-        <w:rPr>
-          <w:i/>
-        </w:rPr>
-        <w:t>Engaged and competent but not challenged</w:t>
-      </w:r>
-      <w:r>
-        <w:t xml:space="preserve">, then, seems to suggest a type of engagement that may be unique and common to summer STEM programs. Perhaps such a profile may be expected given the lower stakes (compared to formal educational settings) of summer STEM programs (and other informal learning environments) and the degree of </w:t>
-      </w:r>
-      <w:r>
-        <w:lastRenderedPageBreak/>
-        <w:t>competence that youth–many of whom have chosen to attend the particular program (Beymer et al., 2018)–perceive during them.</w:t>
-      </w:r>
-    </w:p>
-    <w:p>
-      <w:pPr>
-        <w:pStyle w:val="BodyText"/>
-      </w:pPr>
-      <w:r>
-        <w:t xml:space="preserve">In addition to suggesting a profile of engagement that is distinct to summer STEM program, this profile and the other two not found in past research have some implications for youth activity leaders. In particular, they suggest that lower challenge may </w:t>
-      </w:r>
-      <w:r>
-        <w:rPr>
-          <w:i/>
-        </w:rPr>
-        <w:t>not</w:t>
-      </w:r>
-      <w:r>
-        <w:t>, as would be anticipated given theory and past research</w:t>
-      </w:r>
-      <w:r>
-        <w:t xml:space="preserve"> (i.e., </w:t>
-      </w:r>
-      <w:r>
-        <w:t>Csikszentmihalyi, 1990</w:t>
-      </w:r>
-      <w:r>
-        <w:t>; Shernoff et al., 2016)</w:t>
-      </w:r>
-      <w:r>
-        <w:t xml:space="preserve">, be associated with lower engagement. </w:t>
-      </w:r>
-      <w:r>
-        <w:t>This may suggest</w:t>
-      </w:r>
-      <w:r>
-        <w:t xml:space="preserve"> that activities that are not challenging but have other possible benefits to youth (i.e., benefits from activities designed to support youths’ social skills), can be integrated into programs, along with other, more challenging activities that are also</w:t>
-      </w:r>
-      <w:r>
-        <w:t xml:space="preserve"> engaging.</w:t>
-      </w:r>
-      <w:r>
-        <w:t xml:space="preserve"> </w:t>
-      </w:r>
-      <w:bookmarkStart w:id="42" w:name="key-findings-related-to-work-with-data-a"/>
-      <w:bookmarkEnd w:id="42"/>
     </w:p>
     <w:p>
       <w:pPr>
@@ -8260,38 +8120,161 @@
         <w:t>T</w:t>
       </w:r>
       <w:r>
-        <w:t xml:space="preserve">his suggests that when youth were involved in these aspects of work with data, they were more likely to report high levels of cognitive, behavioral, and affective engagement, and high perceptions of competence and challenge. Generating and modeling data may have such relations because they were particularly important aspects of work with data. As Lehrer and Schauble (2006) explain, </w:t>
+        <w:t xml:space="preserve">his suggests that when youth were involved in these aspects of work with data, they were more likely to report high levels of </w:t>
+      </w:r>
+      <w:r>
+        <w:lastRenderedPageBreak/>
+        <w:t xml:space="preserve">cognitive, behavioral, and affective engagement, and high perceptions of competence and challenge. Generating and modeling data may have such relations because they were particularly important aspects of work with data. As Lehrer and Schauble (2006) explain, </w:t>
       </w:r>
       <w:r>
         <w:rPr>
           <w:i/>
         </w:rPr>
-        <w:t xml:space="preserve">inscriptions serve </w:t>
+        <w:t>inscriptions serve commitments</w:t>
+      </w:r>
+      <w:r>
+        <w:t xml:space="preserve">: Choosing to record an observation or an idea as data involves the process of identifying something that is worth recording and then recording the parts that are of interest. Thus, generating data may be fully engaging to youth because it is, generally, demanding and important with respect to work with data. Modeling, too, is an important practice. It has been described as </w:t>
       </w:r>
       <w:r>
         <w:rPr>
           <w:i/>
         </w:rPr>
+        <w:t>the</w:t>
+      </w:r>
+      <w:r>
+        <w:t xml:space="preserve"> central scientific and engineering practice (Lehrer &amp; Schauble, 2015; Weisberg, 2012), and its relations with full engagement provides some actionable evidence for its importance in the context of summer STEM programs. Modeling may be especially engaging to youth because such work positions learners as the creators of new information, in addition to using models created by others to learn about authoritative sources of information. This is one of the affordances of modeling in teaching and learning contexts (Berland et al., 2016; Schwarz et al., 2009). Moreover, when learners create new knowledge through activities such as modeling, they can begin to shape the process of constructing new knowledge in a domain, a challenge in science education contexts (</w:t>
+      </w:r>
+      <w:r>
+        <w:t>Stroupe, 2014)</w:t>
+      </w:r>
+      <w:r>
+        <w:t xml:space="preserve"> and likely in other STEM content areas, we well.</w:t>
+      </w:r>
+    </w:p>
+    <w:p>
+      <w:pPr>
+        <w:pStyle w:val="BodyText"/>
+      </w:pPr>
+      <w:r>
+        <w:t xml:space="preserve">These findings suggest that </w:t>
+      </w:r>
+      <w:r>
+        <w:t>work with data</w:t>
+      </w:r>
+      <w:r>
+        <w:t xml:space="preserve"> may not be more engaging </w:t>
+      </w:r>
+      <w:r>
+        <w:rPr>
+          <w:i/>
+        </w:rPr>
+        <w:t>per se</w:t>
+      </w:r>
+      <w:r>
+        <w:t xml:space="preserve">. Instead, it may be the way that youth engage in them that matters, </w:t>
+      </w:r>
+      <w:r>
+        <w:t>as implicated by recent research</w:t>
+      </w:r>
+      <w:r>
+        <w:t xml:space="preserve"> (Berland et al., 201</w:t>
+      </w:r>
+      <w:r>
+        <w:t>6</w:t>
+      </w:r>
+      <w:r>
+        <w:t xml:space="preserve">). While the findings for this question were somewhat minimal, there are key findings from both the important relationships that were found to be statistically significant (between generating data and data modeling and </w:t>
+      </w:r>
+      <w:r>
+        <w:rPr>
+          <w:i/>
+        </w:rPr>
+        <w:t>Full</w:t>
+      </w:r>
+      <w:r>
+        <w:t xml:space="preserve"> engagement) and from those that were not. Other samples, other enactments of work with data, and, possibly, other analytic approaches can build </w:t>
+      </w:r>
+      <w:r>
         <w:lastRenderedPageBreak/>
-        <w:t>commitments</w:t>
-      </w:r>
-      <w:r>
-        <w:t xml:space="preserve">: Choosing to record an observation or an idea as data involves the process of identifying something that is worth recording and then recording the parts that are of interest. Thus, generating data may be fully engaging to youth because it is, generally, demanding and important with respect to work with data. Modeling, too, is an important practice. It has been described as </w:t>
+        <w:t>on this work to further substantiate what is known about how work with data engages youth and other learners.</w:t>
+      </w:r>
+    </w:p>
+    <w:p>
+      <w:pPr>
+        <w:pStyle w:val="BodyText"/>
+      </w:pPr>
+      <w:r>
+        <w:t>T</w:t>
+      </w:r>
+      <w:r>
+        <w:t>here were not many relations in terms of youths’ gender, URM status, or pre-program interest</w:t>
+      </w:r>
+      <w:r>
+        <w:t xml:space="preserve">, which was surprising because there </w:t>
       </w:r>
       <w:r>
         <w:rPr>
           <w:i/>
         </w:rPr>
-        <w:t>the</w:t>
-      </w:r>
-      <w:r>
-        <w:t xml:space="preserve"> central scientific and engineering practice (Lehrer &amp; Schauble, 2015; Weisberg, 2012), and its relations with full engagement provides some actionable evidence for its importance in the context of summer STEM programs. Modeling may be especially engaging to youth because such work positions learners as the creators of new information, in addition to using models created by others to learn about authoritative sources of information. This is one of the affordances of modeling in teaching and learning contexts (Berland et al., 2016; Schwarz et al., 2009). Moreover, when learners create new knowledge through activities such as modeling, they can begin to shape the process of constructing new knowledge in a domain, a challenge in science education contexts (</w:t>
-      </w:r>
-      <w:r>
-        <w:t>Stroupe, 2014)</w:t>
-      </w:r>
-      <w:r>
-        <w:t xml:space="preserve"> and likely in other STEM content areas, we well.</w:t>
+        <w:t>was</w:t>
+      </w:r>
+      <w:r>
+        <w:t xml:space="preserve"> substantial variability in the profiles of engagement at the youth level</w:t>
+      </w:r>
+      <w:r>
+        <w:t xml:space="preserve">. This was also surprising as </w:t>
+      </w:r>
+      <w:r>
+        <w:t xml:space="preserve">past theory and research have suggested that learners’ gender, URM status, and individual or pre-program interest can predict engagement (Bystydzienski, Eisenhart, &amp; Bruning, 2015; Hidi &amp; Renninger, 2006; Shernoff &amp; Schmidt, 2008). </w:t>
+      </w:r>
+      <w:r>
+        <w:t>There was one relation that was noteworthy:</w:t>
+      </w:r>
+      <w:r>
+        <w:t xml:space="preserve"> youth with higher pre-program interest were found to be more likely to be </w:t>
+      </w:r>
+      <w:r>
+        <w:rPr>
+          <w:i/>
+        </w:rPr>
+        <w:t>Engaged and competent but not challenged</w:t>
+      </w:r>
+      <w:r>
+        <w:t>. This suggests that youth with a higher interest in STEM were inclined to be highly engaged and good at what they were doing, but were not challenged by the activities they experience. This finding is in line with past research suggesting a relationship (direct or as a moderator) between youth characteristics (including interest) and their engagement (Shernoff et al., 2003; Shernoff et al., 2016; Strati et al., 2017). More specifically, this finding suggests that for youth who were particularly interested (and those who choose to attend) summer STEM programs, what they were involved in may not challenge them very highly. This finding has implications for past research that shows youth who choose to attend summer STEM programs were more engaged (but that does not speak to their degree of challenge; Beymer, Rosenberg, Schmidt, &amp; Naftzger, 2018).</w:t>
+      </w:r>
+    </w:p>
+    <w:p>
+      <w:pPr>
+        <w:pStyle w:val="Heading2"/>
+      </w:pPr>
+      <w:bookmarkStart w:id="42" w:name="limitations-to-the-present-study-and-rec"/>
+      <w:bookmarkEnd w:id="42"/>
+      <w:r>
+        <w:t xml:space="preserve">Limitations </w:t>
+      </w:r>
+      <w:r>
+        <w:t>and Recommendations for Future Research</w:t>
+      </w:r>
+    </w:p>
+    <w:p>
+      <w:pPr>
+        <w:pStyle w:val="FirstParagraph"/>
+      </w:pPr>
+      <w:r>
+        <w:t>One limitation concerns the programs: The</w:t>
+      </w:r>
+      <w:r>
+        <w:t xml:space="preserve"> programs</w:t>
+      </w:r>
+      <w:r>
+        <w:t xml:space="preserve"> included</w:t>
+      </w:r>
+      <w:r>
+        <w:t xml:space="preserve"> in this study were not designed especially to support youth in work with data. Instead, the programs were designed around best practices for summer STEM programs to support youth to engage in a wide variety </w:t>
+      </w:r>
+      <w:r>
+        <w:lastRenderedPageBreak/>
+        <w:t>of STEM-related practices–and in other activities, such as those intended to build a sense of camaraderie among the youth in the programs. In this study, aspects of work with data were identified and were found to be common, but some of the heterogeneity in the nature of working with data may be due to this reason: Planning and instruction for the programs did not aim to foster rich work with data any more than the other activities (STEM and otherwise) that made up their programming.</w:t>
       </w:r>
     </w:p>
     <w:p>
@@ -8299,37 +8282,32 @@
         <w:pStyle w:val="BodyText"/>
       </w:pPr>
       <w:r>
-        <w:t xml:space="preserve">These findings suggest that </w:t>
-      </w:r>
-      <w:r>
-        <w:t>work with data</w:t>
-      </w:r>
-      <w:r>
-        <w:t xml:space="preserve"> may not be more engaging </w:t>
+        <w:t>There</w:t>
+      </w:r>
+      <w:r>
+        <w:t xml:space="preserve"> were some general measurement-related limitations. Work with data can be difficult to measure because, as the qualitative analysis revealed, there were a variety of ways in which youth can be involved in work with data. McNeill and Berland (2017) describe a similar type of disagreement across science education settings: While a limitation, the coding frame did represent agreement across a range of studies across STEM contexts for the aspects of work with data. In terms of the alignment of the measure with the conceptual framework for work with data, the dimensions of the STEM-PQA measure aligned closely with the aspects of work with data. However, there were some divergences that may have had an impact upon some of the findings. For example, for the interpreting and communicating findings code, the STEM-PQA codes for </w:t>
       </w:r>
       <w:r>
         <w:rPr>
           <w:i/>
         </w:rPr>
-        <w:t>per se</w:t>
-      </w:r>
-      <w:r>
-        <w:t xml:space="preserve">. Instead, it may be the way that youth engage in them that matters, </w:t>
-      </w:r>
-      <w:r>
-        <w:t>as implicated by recent research</w:t>
-      </w:r>
-      <w:r>
-        <w:t xml:space="preserve"> (Berland et al., 2017). While the findings for this question were somewhat minimal, there are key findings from both the important relationships that were found to be statistically significant (between generating data and data modeling and </w:t>
+        <w:t>Analyze</w:t>
+      </w:r>
+      <w:r>
+        <w:t xml:space="preserve"> (“Staff support youth in analyzing data to draw conclusions”) and </w:t>
       </w:r>
       <w:r>
         <w:rPr>
           <w:i/>
         </w:rPr>
-        <w:t>Full</w:t>
-      </w:r>
-      <w:r>
-        <w:t xml:space="preserve"> engagement) and from those that were not. Other samples, other enactments of work with data, and, possibly, other analytic approaches can build on this work to further substantiate what is known about how work with data engages youth and other learners.</w:t>
+        <w:t>Use symbols or models</w:t>
+      </w:r>
+      <w:r>
+        <w:t xml:space="preserve"> (“Staff support youth in conveying STEM concepts through symbols, models, or other nonverbal language”) were used. In the case of the latter STEM-PQA code, conveying STEM concepts through symbols, models, or other nonverbal language could have reflected instructional episodes in which youth used, for example, mathematical equations or formulas, but did not do so as part of modeling data of a phenomena in the world: They could have simply been using an equation outside of the context of any particular phenomena. Future research may consider the </w:t>
+      </w:r>
+      <w:r>
+        <w:lastRenderedPageBreak/>
+        <w:t>usefulness of coding for this aspect of work with data (and this aspect of science curricular standards in particular; see NGSS Lead States, 2013).</w:t>
       </w:r>
     </w:p>
     <w:p>
@@ -8337,81 +8315,71 @@
         <w:pStyle w:val="BodyText"/>
       </w:pPr>
       <w:r>
-        <w:t>T</w:t>
-      </w:r>
-      <w:r>
-        <w:t>here were not many relations in terms of youths’ gender, URM status, or pre-program interest</w:t>
-      </w:r>
-      <w:r>
-        <w:t xml:space="preserve">, which was surprising because there </w:t>
+        <w:t>Finally, the little variability at the instructional episode level was noteworthy because it means that few relations between variables at the instructional episode were expected. In particular, there were small ICCs at the instructional episode level for all six profiles. This suggests that there was very little systematic variability at the particular level that a variable for work with data was at. Additionally, the ICC values found in this study were smaller than those found in the one other past study that employed the same analytic approach (Strati et al., 2017). The relative absence of variability at the instructional episode level may be due to the summer STEM setting: Perhaps youth are less likely to engage differently from instructional episode to instructional episode (compared to in K-12 educational settings) because there is less variability in what took place across the episodes or because youth perceive there to be lower stakes for the programs’ activities and therefore do not perceive the changes in the instructional episode as a salient factor in terms of their engagement. This consideration is described in greater detail in the limitations section.</w:t>
+      </w:r>
+    </w:p>
+    <w:p>
+      <w:pPr>
+        <w:pStyle w:val="Heading2"/>
+      </w:pPr>
+      <w:bookmarkStart w:id="43" w:name="implications-for-practice"/>
+      <w:bookmarkEnd w:id="43"/>
+      <w:r>
+        <w:t>Implications for Practice</w:t>
+      </w:r>
+    </w:p>
+    <w:p>
+      <w:pPr>
+        <w:pStyle w:val="FirstParagraph"/>
+      </w:pPr>
+      <w:r>
+        <w:t xml:space="preserve">A few implications for practice can be drawn from this study, though these are somewhat restricted given the minimal findings. First, </w:t>
       </w:r>
       <w:r>
         <w:rPr>
           <w:i/>
         </w:rPr>
-        <w:t>was</w:t>
-      </w:r>
-      <w:r>
-        <w:t xml:space="preserve"> substantial variability in the profiles of </w:t>
+        <w:t>generating data</w:t>
+      </w:r>
+      <w:r>
+        <w:t xml:space="preserve"> and </w:t>
+      </w:r>
+      <w:r>
+        <w:rPr>
+          <w:i/>
+        </w:rPr>
+        <w:t>modeling data</w:t>
+      </w:r>
+      <w:r>
+        <w:t xml:space="preserve">, in particular, may be beneficial in terms of engaging youth. Youth activity leaders (in summer STEM and other STEM enrichment contexts) and teachers (in </w:t>
+      </w:r>
+      <w:r>
+        <w:rPr>
+          <w:i/>
+        </w:rPr>
+        <w:t>formal</w:t>
+      </w:r>
+      <w:r>
+        <w:t xml:space="preserve"> learning environments) can best include the beneficial practices of generating and modeling data not in isolation, but rather through involving youth and learners in complete cycles of an investigation. This aligns with </w:t>
       </w:r>
       <w:r>
         <w:lastRenderedPageBreak/>
-        <w:t>engagement at the youth level</w:t>
-      </w:r>
-      <w:r>
-        <w:t xml:space="preserve">. This was also surprising as </w:t>
-      </w:r>
-      <w:r>
-        <w:t xml:space="preserve">past theory and research have suggested that learners’ gender, URM status, and individual or pre-program interest can predict engagement (Bystydzienski, Eisenhart, &amp; Bruning, 2015; Hidi &amp; Renninger, 2006; Shernoff &amp; Schmidt, 2008). </w:t>
-      </w:r>
-      <w:r>
-        <w:t>There was one relation that was noteworthy:</w:t>
-      </w:r>
-      <w:r>
-        <w:t xml:space="preserve"> youth with higher pre-program interest were found to be more likely to be </w:t>
-      </w:r>
-      <w:r>
-        <w:rPr>
-          <w:i/>
-        </w:rPr>
-        <w:t>Engaged and competent but not challenged</w:t>
-      </w:r>
-      <w:r>
-        <w:t>. This suggests that youth with a higher interest in STEM were inclined to be highly engaged and good at what they were doing, but were not challenged by the activities they experience. This finding is in line with past research suggesting a relationship (direct or as a moderator) between youth characteristics (including interest) and their engagement (Shernoff et al., 2003; Shernoff et al., 2016; Strati et al., 2017). More specifically, this finding suggests that for youth who were particularly interested (and those who choose to attend) summer STEM programs, what they were involved in may not challenge them very highly. This finding has implications for past research that shows youth who choose to attend summer STEM programs were more engaged (but that does not speak to their degree of challenge; Beymer, Rosenberg, Schmidt, &amp; Naftzger, 2018).</w:t>
-      </w:r>
-    </w:p>
-    <w:p>
-      <w:pPr>
-        <w:pStyle w:val="Heading2"/>
-      </w:pPr>
-      <w:bookmarkStart w:id="43" w:name="limitations-to-the-present-study-and-rec"/>
-      <w:bookmarkEnd w:id="43"/>
-      <w:r>
-        <w:t xml:space="preserve">Limitations </w:t>
-      </w:r>
-      <w:r>
-        <w:t>and Recommendations for Future Research</w:t>
-      </w:r>
-    </w:p>
-    <w:p>
-      <w:pPr>
-        <w:pStyle w:val="FirstParagraph"/>
-      </w:pPr>
-      <w:r>
-        <w:t>One limitation concerns the programs: The</w:t>
-      </w:r>
-      <w:r>
-        <w:t xml:space="preserve"> programs</w:t>
-      </w:r>
-      <w:r>
-        <w:t xml:space="preserve"> included</w:t>
-      </w:r>
-      <w:r>
-        <w:t xml:space="preserve"> in this study were not designed especially to support youth in work with data. Instead, the programs were designed around best practices for summer STEM programs to support youth to engage in a wide variety of STEM-related practices–and in other activities, such as those intended to build a sense of camaraderie among the youth in the programs. In this study, aspects of work with data were identified and were found to be common, but some of the heterogeneity in the nature of working with data may be due to this reason: Planning and instruction for the programs did not aim to </w:t>
-      </w:r>
-      <w:r>
-        <w:lastRenderedPageBreak/>
-        <w:t>foster rich work with data any more than the other activities (STEM and otherwise) that made up their programming.</w:t>
+        <w:t>both foundational and contemporary research on work with data in education (Berland et al., 201</w:t>
+      </w:r>
+      <w:r>
+        <w:t>6</w:t>
+      </w:r>
+      <w:r>
+        <w:t xml:space="preserve">; </w:t>
+      </w:r>
+      <w:r>
+        <w:t>Hancock et al., 1992</w:t>
+      </w:r>
+      <w:r>
+        <w:t xml:space="preserve">; </w:t>
+      </w:r>
+      <w:r>
+        <w:t>McNeill &amp; Berland, 2017; Lee &amp; Wilkerson, 2018).</w:t>
       </w:r>
     </w:p>
     <w:p>
@@ -8419,97 +8387,7 @@
         <w:pStyle w:val="BodyText"/>
       </w:pPr>
       <w:r>
-        <w:t>There</w:t>
-      </w:r>
-      <w:r>
-        <w:t xml:space="preserve"> were some general measurement-related limitations. Work with data can be difficult to measure because, as the qualitative analysis revealed, there were a variety of ways in which youth can be involved in work with data. McNeill and Berland (2017) describe a similar type of disagreement across science education settings: While a limitation, the coding frame did represent agreement across a range of studies across STEM contexts for the aspects of work with data. In terms of the alignment of the measure with the conceptual framework for work with data, the dimensions of the STEM-PQA measure aligned closely with the aspects of work with data. However, there were some divergences that may have had an impact upon some of the findings. For example, for the interpreting and communicating findings code, the STEM-PQA codes for </w:t>
-      </w:r>
-      <w:r>
-        <w:rPr>
-          <w:i/>
-        </w:rPr>
-        <w:t>Analyze</w:t>
-      </w:r>
-      <w:r>
-        <w:t xml:space="preserve"> (“Staff support youth in analyzing data to draw conclusions”) and </w:t>
-      </w:r>
-      <w:r>
-        <w:rPr>
-          <w:i/>
-        </w:rPr>
-        <w:t>Use symbols or models</w:t>
-      </w:r>
-      <w:r>
-        <w:t xml:space="preserve"> (“Staff support youth in conveying STEM concepts through symbols, models, or other nonverbal language”) were used. In the case of the latter STEM-PQA code, conveying STEM concepts through symbols, models, or other nonverbal language could have reflected instructional episodes in which youth used, for example, mathematical equations or formulas, but did not do so as part of modeling data of a phenomena in the world: They could have simply been using an equation outside of the context of any particular phenomena. Future research may consider the usefulness of coding for this aspect of work with data (and this aspect of science curricular standards in particular; see NGSS Lead States, 2013).</w:t>
-      </w:r>
-    </w:p>
-    <w:p>
-      <w:pPr>
-        <w:pStyle w:val="BodyText"/>
-      </w:pPr>
-      <w:r>
-        <w:t xml:space="preserve">Finally, the little variability at the instructional episode level was noteworthy because it means that few relations between variables at the instructional episode were expected. In particular, there were small ICCs at the instructional episode level for all six profiles. This </w:t>
-      </w:r>
-      <w:r>
-        <w:lastRenderedPageBreak/>
-        <w:t>suggests that there was very little systematic variability at the particular level that a variable for work with data was at. Additionally, the ICC values found in this study were smaller than those found in the one other past study that employed the same analytic approach (Strati et al., 2017). The relative absence of variability at the instructional episode level may be due to the summer STEM setting: Perhaps youth are less likely to engage differently from instructional episode to instructional episode (compared to in K-12 educational settings) because there is less variability in what took place across the episodes or because youth perceive there to be lower stakes for the programs’ activities and therefore do not perceive the changes in the instructional episode as a salient factor in terms of their engagement. This consideration is described in greater detail in the limitations section.</w:t>
-      </w:r>
-    </w:p>
-    <w:p>
-      <w:pPr>
-        <w:pStyle w:val="Heading2"/>
-      </w:pPr>
-      <w:bookmarkStart w:id="44" w:name="implications-for-practice"/>
-      <w:bookmarkEnd w:id="44"/>
-      <w:r>
-        <w:t>Implications for Practice</w:t>
-      </w:r>
-    </w:p>
-    <w:p>
-      <w:pPr>
-        <w:pStyle w:val="FirstParagraph"/>
-      </w:pPr>
-      <w:r>
-        <w:t xml:space="preserve">A few implications for practice can be drawn from this study, though these are somewhat restricted given the minimal findings. First, </w:t>
-      </w:r>
-      <w:r>
-        <w:rPr>
-          <w:i/>
-        </w:rPr>
-        <w:t>generating data</w:t>
-      </w:r>
-      <w:r>
-        <w:t xml:space="preserve"> and </w:t>
-      </w:r>
-      <w:r>
-        <w:rPr>
-          <w:i/>
-        </w:rPr>
-        <w:t>modeling data</w:t>
-      </w:r>
-      <w:r>
-        <w:t xml:space="preserve">, in particular, may be beneficial in terms of engaging youth. Youth activity leaders (in summer STEM and other STEM enrichment contexts) and teachers (in </w:t>
-      </w:r>
-      <w:r>
-        <w:rPr>
-          <w:i/>
-        </w:rPr>
-        <w:t>formal</w:t>
-      </w:r>
-      <w:r>
-        <w:t xml:space="preserve"> learning environments) can best include the beneficial practices of generating and modeling data not in isolation, but rather through involving youth and learners in complete cycles of an investigation. This aligns with both foundational and contemporary research on work with data in education (Berland et al., 2018; McNeill &amp; Berland, 2017; Hancock et al., 1992; Lee &amp; Wilkerson, 2018).</w:t>
-      </w:r>
-    </w:p>
-    <w:p>
-      <w:pPr>
-        <w:pStyle w:val="BodyText"/>
-      </w:pPr>
-      <w:r>
-        <w:t xml:space="preserve">Another implication concerns how work with data was enacted. As found in this study, work with data (and even specific aspects of work with data, such as asking questions) does not involve activities that are enacted in a universal way. An instructor instead of youth interpreting and communicating findings, for example, or learners asking general, conceptual questions about </w:t>
-      </w:r>
-      <w:r>
-        <w:lastRenderedPageBreak/>
-        <w:t xml:space="preserve">work with data, as another, are different from youth working to interpret findings and figuring out how to ask a question that can be answered with data, respectively. This heterogeneity suggests to those involved in planning and enacting engaging activities that involve data to consider </w:t>
+        <w:t xml:space="preserve">Another implication concerns how work with data was enacted. As found in this study, work with data (and even specific aspects of work with data, such as asking questions) does not involve activities that are enacted in a universal way. An instructor instead of youth interpreting and communicating findings, for example, or learners asking general, conceptual questions about work with data, as another, are different from youth working to interpret findings and figuring out how to ask a question that can be answered with data, respectively. This heterogeneity suggests to those involved in planning and enacting engaging activities that involve data to consider </w:t>
       </w:r>
       <w:r>
         <w:rPr>
@@ -8556,8 +8434,8 @@
           <w:szCs w:val="32"/>
         </w:rPr>
       </w:pPr>
-      <w:bookmarkStart w:id="45" w:name="references"/>
-      <w:bookmarkEnd w:id="45"/>
+      <w:bookmarkStart w:id="44" w:name="references"/>
+      <w:bookmarkEnd w:id="44"/>
       <w:r>
         <w:br w:type="page"/>
       </w:r>
@@ -8687,18 +8565,64 @@
       <w:pPr>
         <w:pStyle w:val="BodyText"/>
         <w:ind w:left="720" w:hanging="720"/>
-      </w:pPr>
-      <w:r>
-        <w:t xml:space="preserve">Csikszentmihalyi, M. (1997). </w:t>
-      </w:r>
-      <w:r>
-        <w:rPr>
-          <w:i/>
-        </w:rPr>
-        <w:t>Finding flow: The psychology of engagement with everyday life</w:t>
-      </w:r>
-      <w:r>
-        <w:t>. New York, NY: Basic Books.</w:t>
+        <w:rPr>
+          <w:b/>
+          <w:bCs/>
+        </w:rPr>
+      </w:pPr>
+      <w:r>
+        <w:t>Csikszentmihalyi, M. (1990).</w:t>
+      </w:r>
+      <w:r>
+        <w:t xml:space="preserve"> </w:t>
+      </w:r>
+      <w:r>
+        <w:rPr>
+          <w:bCs/>
+        </w:rPr>
+        <w:t xml:space="preserve">Flow: The </w:t>
+      </w:r>
+      <w:r>
+        <w:rPr>
+          <w:bCs/>
+        </w:rPr>
+        <w:t>p</w:t>
+      </w:r>
+      <w:r>
+        <w:rPr>
+          <w:bCs/>
+        </w:rPr>
+        <w:t xml:space="preserve">sychology of </w:t>
+      </w:r>
+      <w:r>
+        <w:rPr>
+          <w:bCs/>
+        </w:rPr>
+        <w:t>o</w:t>
+      </w:r>
+      <w:r>
+        <w:rPr>
+          <w:bCs/>
+        </w:rPr>
+        <w:t xml:space="preserve">ptimal </w:t>
+      </w:r>
+      <w:r>
+        <w:rPr>
+          <w:bCs/>
+        </w:rPr>
+        <w:t>e</w:t>
+      </w:r>
+      <w:r>
+        <w:rPr>
+          <w:bCs/>
+        </w:rPr>
+        <w:t>xperience</w:t>
+      </w:r>
+      <w:r>
+        <w:rPr>
+          <w:bCs/>
+        </w:rPr>
+        <w:t>. New York, NY: Harper and Row.</w:t>
       </w:r>
     </w:p>
     <w:p>
@@ -8707,16 +8631,16 @@
         <w:ind w:left="720" w:hanging="720"/>
       </w:pPr>
       <w:r>
-        <w:t xml:space="preserve">English, L. D. (2012). Data modelling with first-grade students. </w:t>
+        <w:t xml:space="preserve">Csikszentmihalyi, M. (1997). </w:t>
       </w:r>
       <w:r>
         <w:rPr>
           <w:i/>
         </w:rPr>
-        <w:t>Educational Studies in Mathematics, 81</w:t>
-      </w:r>
-      <w:r>
-        <w:t>(1), 15-30.</w:t>
+        <w:t>Finding flow: The psychology of engagement with everyday life</w:t>
+      </w:r>
+      <w:r>
+        <w:t>. New York, NY: Basic Books.</w:t>
       </w:r>
     </w:p>
     <w:p>
@@ -8726,16 +8650,16 @@
       </w:pPr>
       <w:r>
         <w:lastRenderedPageBreak/>
-        <w:t xml:space="preserve">Finzer, W. (2013). The data science education dilemma. </w:t>
+        <w:t xml:space="preserve">English, L. D. (2012). Data modelling with first-grade students. </w:t>
       </w:r>
       <w:r>
         <w:rPr>
           <w:i/>
         </w:rPr>
-        <w:t>Technology Innovations in Statistics Education, 7</w:t>
-      </w:r>
-      <w:r>
-        <w:t>(2), p. 1-9.</w:t>
+        <w:t>Educational Studies in Mathematics, 81</w:t>
+      </w:r>
+      <w:r>
+        <w:t>(1), 15-30.</w:t>
       </w:r>
     </w:p>
     <w:p>
@@ -8744,16 +8668,16 @@
         <w:ind w:left="720" w:hanging="720"/>
       </w:pPr>
       <w:r>
-        <w:t xml:space="preserve">Forum for Youth Investment. (2012). </w:t>
+        <w:t xml:space="preserve">Finzer, W. (2013). The data science education dilemma. </w:t>
       </w:r>
       <w:r>
         <w:rPr>
           <w:i/>
         </w:rPr>
-        <w:t>Youth Program Quality Assessment</w:t>
-      </w:r>
-      <w:r>
-        <w:t>. Washington, DC: The Forum for Youth Investment</w:t>
+        <w:t>Technology Innovations in Statistics Education, 7</w:t>
+      </w:r>
+      <w:r>
+        <w:t>(2), p. 1-9.</w:t>
       </w:r>
     </w:p>
     <w:p>
@@ -8762,16 +8686,16 @@
         <w:ind w:left="720" w:hanging="720"/>
       </w:pPr>
       <w:r>
-        <w:t xml:space="preserve">Franklin, C., Kader, G., Mewborn, D., Moreno, J., Peck, R., Perry, M., &amp; Scheaffer, R. (2007). </w:t>
+        <w:t xml:space="preserve">Forum for Youth Investment. (2012). </w:t>
       </w:r>
       <w:r>
         <w:rPr>
           <w:i/>
         </w:rPr>
-        <w:t>Guidelines for assessment and instruction in statistics education (GAISE) report</w:t>
-      </w:r>
-      <w:r>
-        <w:t>. Alexandria, VA: American Statistical Association.</w:t>
+        <w:t>Youth Program Quality Assessment</w:t>
+      </w:r>
+      <w:r>
+        <w:t>. Washington, DC: The Forum for Youth Investment</w:t>
       </w:r>
     </w:p>
     <w:p>
@@ -8870,8 +8794,16 @@
         <w:ind w:left="720" w:hanging="720"/>
       </w:pPr>
       <w:r>
-        <w:lastRenderedPageBreak/>
-        <w:t xml:space="preserve">Hasson, E., &amp; Yarden, A. (2012). Separating the research question from the laboratory techniques: Advancing high‐school biology teachers’ ability to ask research questions. </w:t>
+        <w:t>Hasson, E., &amp; Yarden, A. (2012). Separating the research question from the laboratory techniques: Advancing high</w:t>
+      </w:r>
+      <w:r>
+        <w:rPr>
+          <w:rFonts w:ascii="Cambria Math" w:hAnsi="Cambria Math" w:cs="Cambria Math"/>
+        </w:rPr>
+        <w:t>‐</w:t>
+      </w:r>
+      <w:r>
+        <w:t xml:space="preserve">school biology teachers’ ability to ask research questions. </w:t>
       </w:r>
       <w:r>
         <w:rPr>
@@ -8889,6 +8821,7 @@
         <w:ind w:left="720" w:hanging="720"/>
       </w:pPr>
       <w:r>
+        <w:lastRenderedPageBreak/>
         <w:t xml:space="preserve">Hektner, J. M., Schmidt, J. A., &amp; Csikszentmihalyi, M. (2007). </w:t>
       </w:r>
       <w:r>
@@ -8968,16 +8901,27 @@
         <w:ind w:left="720" w:hanging="720"/>
       </w:pPr>
       <w:r>
-        <w:t xml:space="preserve">Lee, H., &amp; Hollebrands, K. (2008). Preparing to teach mathematics with technology: An integrated approach to developing technological pedagogical content knowledge. </w:t>
+        <w:t xml:space="preserve">Konold, C., Finzer, W., &amp; Kreetong, K. (2017). Modeling as a Core Component of Structuring Data. </w:t>
       </w:r>
       <w:r>
         <w:rPr>
           <w:i/>
-        </w:rPr>
-        <w:t>Contemporary Issues in Technology and Teacher Education, 8</w:t>
-      </w:r>
-      <w:r>
-        <w:t>(4), 326-341.</w:t>
+          <w:iCs/>
+        </w:rPr>
+        <w:t>Statistics Education Research Journal</w:t>
+      </w:r>
+      <w:r>
+        <w:t xml:space="preserve">, </w:t>
+      </w:r>
+      <w:r>
+        <w:rPr>
+          <w:i/>
+          <w:iCs/>
+        </w:rPr>
+        <w:t>16</w:t>
+      </w:r>
+      <w:r>
+        <w:t>(2).</w:t>
       </w:r>
     </w:p>
     <w:p>
@@ -8986,16 +8930,16 @@
         <w:ind w:left="720" w:hanging="720"/>
       </w:pPr>
       <w:r>
-        <w:t xml:space="preserve">Lee, V. R., &amp; Wilkerson, M. (2018). </w:t>
+        <w:t xml:space="preserve">Lee, H., &amp; Hollebrands, K. (2008). Preparing to teach mathematics with technology: An integrated approach to developing technological pedagogical content knowledge. </w:t>
       </w:r>
       <w:r>
         <w:rPr>
           <w:i/>
         </w:rPr>
-        <w:t>Data use by middle and secondary students in the digital age: A status report and future prospects</w:t>
-      </w:r>
-      <w:r>
-        <w:t>. Commissioned Paper for the National Academies of Sciences, Engineering, and Medicine, Board on Science Education, Committee on Science Investigations and Engineering Design for Grades 6-12. Washington, D.C.</w:t>
+        <w:t>Contemporary Issues in Technology and Teacher Education, 8</w:t>
+      </w:r>
+      <w:r>
+        <w:t>(4), 326-341.</w:t>
       </w:r>
     </w:p>
     <w:p>
@@ -9004,16 +8948,16 @@
         <w:ind w:left="720" w:hanging="720"/>
       </w:pPr>
       <w:r>
-        <w:t xml:space="preserve">Lehrer, R., &amp; Romberg, T. (1996). Exploring children’s data modeling. </w:t>
+        <w:t xml:space="preserve">Lee, V. R., &amp; Wilkerson, M. (2018). </w:t>
       </w:r>
       <w:r>
         <w:rPr>
           <w:i/>
         </w:rPr>
-        <w:t>Cognition and Instruction, 14</w:t>
-      </w:r>
-      <w:r>
-        <w:t>(1), 69-108.</w:t>
+        <w:t>Data use by middle and secondary students in the digital age: A status report and future prospects</w:t>
+      </w:r>
+      <w:r>
+        <w:t>. Commissioned Paper for the National Academies of Sciences, Engineering, and Medicine, Board on Science Education, Committee on Science Investigations and Engineering Design for Grades 6-12. Washington, D.C.</w:t>
       </w:r>
     </w:p>
     <w:p>
@@ -9022,17 +8966,16 @@
         <w:ind w:left="720" w:hanging="720"/>
       </w:pPr>
       <w:r>
-        <w:lastRenderedPageBreak/>
-        <w:t xml:space="preserve">Lehrer, R., &amp; Schauble, L. (2004). Modeling natural variation through distribution. </w:t>
+        <w:t xml:space="preserve">Lehrer, R., &amp; Romberg, T. (1996). Exploring children’s data modeling. </w:t>
       </w:r>
       <w:r>
         <w:rPr>
           <w:i/>
         </w:rPr>
-        <w:t>American Educational Research Journal, 41</w:t>
-      </w:r>
-      <w:r>
-        <w:t>(3), 635-679.</w:t>
+        <w:t>Cognition and Instruction, 14</w:t>
+      </w:r>
+      <w:r>
+        <w:t>(1), 69-108.</w:t>
       </w:r>
     </w:p>
     <w:p>
@@ -9041,16 +8984,16 @@
         <w:ind w:left="720" w:hanging="720"/>
       </w:pPr>
       <w:r>
-        <w:t xml:space="preserve">Lehrer, R. &amp; Schauble, L. (2015). </w:t>
+        <w:t xml:space="preserve">Lehrer, R., &amp; Schauble, L. (2004). Modeling natural variation through distribution. </w:t>
       </w:r>
       <w:r>
         <w:rPr>
           <w:i/>
         </w:rPr>
-        <w:t>Developing scientific thinking</w:t>
-      </w:r>
-      <w:r>
-        <w:t>. In L. S. Liben &amp; U. Müller (Eds.), Cognitive processes. Handbook of child psychology and developmental science (Vol. 2, 7th ed., pp. 671-174). Hoboken, NJ: Wiley.</w:t>
+        <w:t>American Educational Research Journal, 41</w:t>
+      </w:r>
+      <w:r>
+        <w:t>(3), 635-679.</w:t>
       </w:r>
     </w:p>
     <w:p>
@@ -9059,16 +9002,17 @@
         <w:ind w:left="720" w:hanging="720"/>
       </w:pPr>
       <w:r>
-        <w:t xml:space="preserve">Lehrer, R., Kim, M. J., &amp; Jones, R. S. (2011). Developing conceptions of statistics by designing measures of distribution. </w:t>
+        <w:lastRenderedPageBreak/>
+        <w:t xml:space="preserve">Lehrer, R. &amp; Schauble, L. (2015). </w:t>
       </w:r>
       <w:r>
         <w:rPr>
           <w:i/>
         </w:rPr>
-        <w:t>ZDM, 43</w:t>
-      </w:r>
-      <w:r>
-        <w:t>(5), 723-736.</w:t>
+        <w:t>Developing scientific thinking</w:t>
+      </w:r>
+      <w:r>
+        <w:t>. In L. S. Liben &amp; U. Müller (Eds.), Cognitive processes. Handbook of child psychology and developmental science (Vol. 2, 7th ed., pp. 671-174). Hoboken, NJ: Wiley.</w:t>
       </w:r>
     </w:p>
     <w:p>
@@ -9077,16 +9021,16 @@
         <w:ind w:left="720" w:hanging="720"/>
       </w:pPr>
       <w:r>
-        <w:t xml:space="preserve">Lehrer, R., Kim, M. J., &amp; Schauble, L. (2007). Supporting the development of conceptions of statistics by engaging students in measuring and modeling variability. </w:t>
+        <w:t xml:space="preserve">Lehrer, R., Kim, M. J., &amp; Jones, R. S. (2011). Developing conceptions of statistics by designing measures of distribution. </w:t>
       </w:r>
       <w:r>
         <w:rPr>
           <w:i/>
         </w:rPr>
-        <w:t>International Journal of Computers for Mathematical Learning, 12</w:t>
-      </w:r>
-      <w:r>
-        <w:t>(3), 195-216.</w:t>
+        <w:t>ZDM, 43</w:t>
+      </w:r>
+      <w:r>
+        <w:t>(5), 723-736.</w:t>
       </w:r>
     </w:p>
     <w:p>
@@ -9095,16 +9039,16 @@
         <w:ind w:left="720" w:hanging="720"/>
       </w:pPr>
       <w:r>
-        <w:t xml:space="preserve">Lesh, R., Middleton, J. A., Caylor, E., &amp; Gupta, S. (2008). A science need: Designing tasks to engage students in modeling complex data. </w:t>
+        <w:t xml:space="preserve">Lehrer, R., Kim, M. J., &amp; Schauble, L. (2007). Supporting the development of conceptions of statistics by engaging students in measuring and modeling variability. </w:t>
       </w:r>
       <w:r>
         <w:rPr>
           <w:i/>
         </w:rPr>
-        <w:t>Educational Studies in Mathematics, 68</w:t>
-      </w:r>
-      <w:r>
-        <w:t>(2), 113-130.</w:t>
+        <w:t>International Journal of Computers for Mathematical Learning, 12</w:t>
+      </w:r>
+      <w:r>
+        <w:t>(3), 195-216.</w:t>
       </w:r>
     </w:p>
     <w:p>
@@ -9113,16 +9057,16 @@
         <w:ind w:left="720" w:hanging="720"/>
       </w:pPr>
       <w:r>
-        <w:t xml:space="preserve">McNeill, K. L., &amp; Berland, L. (2017). What is (or should be) scientific evidence use in k‐12 classrooms? </w:t>
+        <w:t xml:space="preserve">Lesh, R., Middleton, J. A., Caylor, E., &amp; Gupta, S. (2008). A science need: Designing tasks to engage students in modeling complex data. </w:t>
       </w:r>
       <w:r>
         <w:rPr>
           <w:i/>
         </w:rPr>
-        <w:t>Journal of Research in Science Teaching, 54</w:t>
-      </w:r>
-      <w:r>
-        <w:t>(5), 672-689.</w:t>
+        <w:t>Educational Studies in Mathematics, 68</w:t>
+      </w:r>
+      <w:r>
+        <w:t>(2), 113-130.</w:t>
       </w:r>
     </w:p>
     <w:p>
@@ -9131,16 +9075,25 @@
         <w:ind w:left="720" w:hanging="720"/>
       </w:pPr>
       <w:r>
-        <w:t xml:space="preserve">McNeill, K. L. &amp; Krajcik, J. (2007). </w:t>
+        <w:t>McNeill, K. L., &amp; Berland, L. (2017). What is (or should be) scientific evidence use in k</w:t>
+      </w:r>
+      <w:r>
+        <w:rPr>
+          <w:rFonts w:ascii="Cambria Math" w:hAnsi="Cambria Math" w:cs="Cambria Math"/>
+        </w:rPr>
+        <w:t>‐</w:t>
+      </w:r>
+      <w:r>
+        <w:t xml:space="preserve">12 classrooms? </w:t>
       </w:r>
       <w:r>
         <w:rPr>
           <w:i/>
         </w:rPr>
-        <w:t>Middle school students’ use of appropriate and inappropriate evidence in writing scientific explanations</w:t>
-      </w:r>
-      <w:r>
-        <w:t>. In Lovett, M &amp; Shah, P (Eds.), Thinking with data. (pp. 233-265). New York, NY: Taylor &amp; Francis Group, LLC.</w:t>
+        <w:t>Journal of Research in Science Teaching, 54</w:t>
+      </w:r>
+      <w:r>
+        <w:t>(5), 672-689.</w:t>
       </w:r>
     </w:p>
     <w:p>
@@ -9149,35 +9102,17 @@
         <w:ind w:left="720" w:hanging="720"/>
       </w:pPr>
       <w:r>
-        <w:t xml:space="preserve">Miller, E., Manz, E., Russ, R., Stroupe, D., &amp; Berland, L. (2018). Addressing the epistemic elephant in the room: Epistemic agency and the next generation science standards. </w:t>
+        <w:t xml:space="preserve">Muthén, B. (2004). </w:t>
       </w:r>
       <w:r>
         <w:rPr>
           <w:i/>
         </w:rPr>
-        <w:lastRenderedPageBreak/>
-        <w:t>Journal of Research in Science Teaching</w:t>
-      </w:r>
-      <w:r>
-        <w:t xml:space="preserve">, </w:t>
-      </w:r>
-      <w:r>
-        <w:rPr>
-          <w:i/>
-        </w:rPr>
-        <w:t>55</w:t>
-      </w:r>
-      <w:r>
-        <w:t xml:space="preserve">(7), 1053-1075. </w:t>
-      </w:r>
-      <w:hyperlink r:id="rId17">
-        <w:r>
-          <w:rPr>
-            <w:rStyle w:val="Hyperlink"/>
-          </w:rPr>
-          <w:t>https://doi.org/10.1002/tea.21459</w:t>
-        </w:r>
-      </w:hyperlink>
+        <w:t>Latent variable analysis</w:t>
+      </w:r>
+      <w:r>
+        <w:t>. The Sage handbook of quantitative methodology for the social sciences. Thousand Oaks, CA: Sage Publications, 345-68.</w:t>
+      </w:r>
     </w:p>
     <w:p>
       <w:pPr>
@@ -9185,16 +9120,16 @@
         <w:ind w:left="720" w:hanging="720"/>
       </w:pPr>
       <w:r>
-        <w:t xml:space="preserve">Muthén, B. (2004). </w:t>
+        <w:t xml:space="preserve">Muthén, L. K., &amp; Muthén, B. O. (1997-2017). </w:t>
       </w:r>
       <w:r>
         <w:rPr>
           <w:i/>
         </w:rPr>
-        <w:t>Latent variable analysis</w:t>
-      </w:r>
-      <w:r>
-        <w:t>. The Sage handbook of quantitative methodology for the social sciences. Thousand Oaks, CA: Sage Publications, 345-68.</w:t>
+        <w:t>Mplus User’s Guid</w:t>
+      </w:r>
+      <w:r>
+        <w:t>e. Los Angeles, CA: Muthén &amp; Muthén.</w:t>
       </w:r>
     </w:p>
     <w:p>
@@ -9203,16 +9138,16 @@
         <w:ind w:left="720" w:hanging="720"/>
       </w:pPr>
       <w:r>
-        <w:t xml:space="preserve">Muthén, L. K., &amp; Muthén, B. O. (1997-2017). </w:t>
+        <w:t xml:space="preserve">NGSS Lead States. (2013). </w:t>
       </w:r>
       <w:r>
         <w:rPr>
           <w:i/>
         </w:rPr>
-        <w:t>Mplus User’s Guid</w:t>
-      </w:r>
-      <w:r>
-        <w:t>e. Los Angeles, CA: Muthén &amp; Muthén.</w:t>
+        <w:t>Next generation science standards: For states, by states</w:t>
+      </w:r>
+      <w:r>
+        <w:t>. Washington, DC: National Academies Press.</w:t>
       </w:r>
     </w:p>
     <w:p>
@@ -9221,16 +9156,17 @@
         <w:ind w:left="720" w:hanging="720"/>
       </w:pPr>
       <w:r>
-        <w:t xml:space="preserve">NGSS Lead States. (2013). </w:t>
+        <w:lastRenderedPageBreak/>
+        <w:t xml:space="preserve">Petrosino, A., Lehrer, R., &amp; Schauble, L. (2003). Structuring error and experimental variation as distribution in the fourth grade. </w:t>
       </w:r>
       <w:r>
         <w:rPr>
           <w:i/>
         </w:rPr>
-        <w:t>Next generation science standards: For states, by states</w:t>
-      </w:r>
-      <w:r>
-        <w:t>. Washington, DC: National Academies Press.</w:t>
+        <w:t>Mathematical Thinking and Learning, 5</w:t>
+      </w:r>
+      <w:r>
+        <w:t>(2&amp;3), 131-156.</w:t>
       </w:r>
     </w:p>
     <w:p>
@@ -9239,36 +9175,18 @@
         <w:ind w:left="720" w:hanging="720"/>
       </w:pPr>
       <w:r>
-        <w:t xml:space="preserve">Petrosino, A., Lehrer, R., &amp; Schauble, L. (2003). Structuring error and experimental variation as distribution in the fourth grade. </w:t>
+        <w:t xml:space="preserve">Rosenberg, J. M., Schmidt, J. A., &amp; Beymer, P. N. (2018). </w:t>
       </w:r>
       <w:r>
         <w:rPr>
           <w:i/>
         </w:rPr>
-        <w:t>Mathematical Thinking and Learning, 5</w:t>
-      </w:r>
-      <w:r>
-        <w:t>(2&amp;3), 131-156.</w:t>
-      </w:r>
-    </w:p>
-    <w:p>
-      <w:pPr>
-        <w:pStyle w:val="BodyText"/>
-        <w:ind w:left="720" w:hanging="720"/>
-      </w:pPr>
-      <w:r>
-        <w:t xml:space="preserve">Rosenberg, J. M., Schmidt, J. A., &amp; Beymer, P. N. (2018). </w:t>
-      </w:r>
-      <w:r>
-        <w:rPr>
-          <w:i/>
-        </w:rPr>
         <w:t>tidyLPA: Easily carry out Latent Profile Analysis</w:t>
       </w:r>
       <w:r>
         <w:t xml:space="preserve">. </w:t>
       </w:r>
-      <w:hyperlink r:id="rId18">
+      <w:hyperlink r:id="rId17">
         <w:r>
           <w:rPr>
             <w:rStyle w:val="Hyperlink"/>
@@ -9283,47 +9201,18 @@
         <w:ind w:left="720" w:hanging="720"/>
       </w:pPr>
       <w:r>
-        <w:t xml:space="preserve">Rosenberg, J. M., Xu, R., &amp; Frank, K. A. (2018). </w:t>
+        <w:t xml:space="preserve">Schmidt, J. A., Rosenberg, J. M., &amp; Beymer, P. (2018). A person-in-context approach to student engagement in science: Examining learning activities and choice. </w:t>
       </w:r>
       <w:r>
         <w:rPr>
           <w:i/>
         </w:rPr>
-        <w:t>KonFound-It!: Quantify the robustness of causal inferences</w:t>
-      </w:r>
-      <w:r>
-        <w:t xml:space="preserve">. </w:t>
-      </w:r>
-      <w:hyperlink r:id="rId19">
-        <w:r>
-          <w:rPr>
-            <w:rStyle w:val="Hyperlink"/>
-          </w:rPr>
-          <w:t>http://konfound-it.com</w:t>
-        </w:r>
-      </w:hyperlink>
-      <w:r>
-        <w:t>.</w:t>
-      </w:r>
-    </w:p>
-    <w:p>
-      <w:pPr>
-        <w:pStyle w:val="BodyText"/>
-        <w:ind w:left="720" w:hanging="720"/>
-      </w:pPr>
-      <w:r>
-        <w:t xml:space="preserve">Schmidt, J. A., Rosenberg, J. M., &amp; Beymer, P. (2018). A person-in-context approach to student engagement in science: Examining learning activities and choice. </w:t>
-      </w:r>
-      <w:r>
-        <w:rPr>
-          <w:i/>
-        </w:rPr>
         <w:t>Journal of Research in Science Teaching</w:t>
       </w:r>
       <w:r>
         <w:t xml:space="preserve">, 55(1), 19-43. </w:t>
       </w:r>
-      <w:hyperlink r:id="rId20">
+      <w:hyperlink r:id="rId18">
         <w:r>
           <w:rPr>
             <w:rStyle w:val="Hyperlink"/>
@@ -9338,37 +9227,18 @@
         <w:ind w:left="720" w:hanging="720"/>
       </w:pPr>
       <w:r>
-        <w:t xml:space="preserve">Shumow, L., &amp; Schmidt, J. A. (2013). </w:t>
+        <w:t xml:space="preserve">Sinatra, G. M., Heddy, B. C., &amp; Lombardi, D. (2015). The challenges of defining and measuring student engagement in science. </w:t>
       </w:r>
       <w:r>
         <w:rPr>
           <w:i/>
         </w:rPr>
-        <w:t>STEM interest and engagement (STEM I.E.)</w:t>
-      </w:r>
-      <w:r>
-        <w:t>. National Science Foundation proposal for award number 1421198.</w:t>
-      </w:r>
-    </w:p>
-    <w:p>
-      <w:pPr>
-        <w:pStyle w:val="BodyText"/>
-        <w:ind w:left="720" w:hanging="720"/>
-      </w:pPr>
-      <w:r>
-        <w:lastRenderedPageBreak/>
-        <w:t xml:space="preserve">Sinatra, G. M., Heddy, B. C., &amp; Lombardi, D. (2015). The challenges of defining and measuring student engagement in science. </w:t>
-      </w:r>
-      <w:r>
-        <w:rPr>
-          <w:i/>
-        </w:rPr>
         <w:t>Educational Psychologist, 50</w:t>
       </w:r>
       <w:r>
         <w:t xml:space="preserve">(1), 1-13. </w:t>
       </w:r>
-      <w:hyperlink r:id="rId21">
+      <w:hyperlink r:id="rId19">
         <w:r>
           <w:rPr>
             <w:rStyle w:val="Hyperlink"/>
@@ -9383,7 +9253,25 @@
         <w:ind w:left="720" w:hanging="720"/>
       </w:pPr>
       <w:r>
-        <w:t xml:space="preserve">Stroupe, D. (2014). Examining classroom science practice communities: How teachers and students negotiate epistemic agency and learn science‐as‐practice. </w:t>
+        <w:t>Stroupe, D. (2014). Examining classroom science practice communities: How teachers and students negotiate epistemic agency and learn science</w:t>
+      </w:r>
+      <w:r>
+        <w:rPr>
+          <w:rFonts w:ascii="Cambria Math" w:hAnsi="Cambria Math" w:cs="Cambria Math"/>
+        </w:rPr>
+        <w:t>‐</w:t>
+      </w:r>
+      <w:r>
+        <w:t>as</w:t>
+      </w:r>
+      <w:r>
+        <w:rPr>
+          <w:rFonts w:ascii="Cambria Math" w:hAnsi="Cambria Math" w:cs="Cambria Math"/>
+        </w:rPr>
+        <w:t>‐</w:t>
+      </w:r>
+      <w:r>
+        <w:t xml:space="preserve">practice. </w:t>
       </w:r>
       <w:r>
         <w:rPr>
@@ -9412,7 +9300,7 @@
       <w:r>
         <w:t xml:space="preserve">. Final report to the David and Lucile Packard Foundation, Children, Families, and Communities Program. Retrieved from </w:t>
       </w:r>
-      <w:hyperlink r:id="rId22">
+      <w:hyperlink r:id="rId20">
         <w:r>
           <w:rPr>
             <w:rStyle w:val="Hyperlink"/>
@@ -9445,6 +9333,7 @@
         <w:ind w:left="720" w:hanging="720"/>
       </w:pPr>
       <w:r>
+        <w:lastRenderedPageBreak/>
         <w:t xml:space="preserve">Wild, C. J., &amp; Pfannkuch, M. (1999). Statistical thinking in empirical enquiry. </w:t>
       </w:r>
       <w:r>
@@ -9459,27 +9348,13 @@
     </w:p>
     <w:p>
       <w:pPr>
-        <w:pStyle w:val="BodyText"/>
-        <w:ind w:left="720" w:hanging="720"/>
-      </w:pPr>
-      <w:r>
-        <w:t xml:space="preserve">Wilkerson, M. H. &amp; Fenwick, M. (2017). </w:t>
-      </w:r>
-      <w:r>
-        <w:rPr>
-          <w:i/>
-        </w:rPr>
-        <w:t>The practice of using mathematics and computational thinking</w:t>
-      </w:r>
-      <w:r>
-        <w:t>. In C. V. Schwarz, C. Passmore, &amp; B. J. Reiser (Eds.), Helping Students Make Sense of the World Using Next Generation Science and Engineering Practices. Arlington, VA: National Science Teachers’ Association Press. pp. 181-204.</w:t>
-      </w:r>
-    </w:p>
-    <w:p>
-      <w:pPr>
-        <w:pStyle w:val="BodyText"/>
-        <w:ind w:left="720" w:hanging="720"/>
-      </w:pPr>
+        <w:rPr>
+          <w:rFonts w:ascii="Times New Roman" w:hAnsi="Times New Roman"/>
+        </w:rPr>
+      </w:pPr>
+      <w:r>
+        <w:br w:type="page"/>
+      </w:r>
     </w:p>
     <w:p>
       <w:pPr>
@@ -9588,18 +9463,13 @@
         <w:ind w:left="720" w:hanging="720"/>
       </w:pPr>
       <w:r>
-        <w:t>Adventures in Mathematics</w:t>
-      </w:r>
-      <w:bookmarkStart w:id="46" w:name="_GoBack"/>
-      <w:bookmarkEnd w:id="46"/>
-      <w:r>
-        <w:t>: A mathematics-focused program that aims to help youth to develop the basic math skills and prevent summer learning loss among participating youth through direct instruction and participation in math-related games. Located primarily in the classroom. 20 youth who are rising 8th to 10th graders. Youth participated in direct instructions in mathematics and math-related games in small groups. Program content was aligned with the state's standards in mathematics.</w:t>
+        <w:t>Adventures in Mathematics: A mathematics-focused program that aims to help youth to develop the basic math skills and prevent summer learning loss among participating youth through direct instruction and participation in math-related games. Located primarily in the classroom. 20 youth who are rising 8th to 10th graders. Youth participated in direct instructions in mathematics and math-related games in small groups. Program content was aligned with the state's standards in mathematics.</w:t>
       </w:r>
     </w:p>
     <w:sectPr>
-      <w:headerReference w:type="even" r:id="rId23"/>
-      <w:headerReference w:type="default" r:id="rId24"/>
-      <w:headerReference w:type="first" r:id="rId25"/>
+      <w:headerReference w:type="even" r:id="rId21"/>
+      <w:headerReference w:type="default" r:id="rId22"/>
+      <w:headerReference w:type="first" r:id="rId23"/>
       <w:pgSz w:w="12240" w:h="15840"/>
       <w:pgMar w:top="1418" w:right="1418" w:bottom="1418" w:left="1418" w:header="720" w:footer="720" w:gutter="0"/>
       <w:cols w:space="720"/>
@@ -9612,7 +9482,7 @@
 
 <file path=word/comments.xml><?xml version="1.0" encoding="utf-8"?>
 <w:comments xmlns:wpc="http://schemas.microsoft.com/office/word/2010/wordprocessingCanvas" xmlns:cx="http://schemas.microsoft.com/office/drawing/2014/chartex" xmlns:cx1="http://schemas.microsoft.com/office/drawing/2015/9/8/chartex" xmlns:cx2="http://schemas.microsoft.com/office/drawing/2015/10/21/chartex" xmlns:cx3="http://schemas.microsoft.com/office/drawing/2016/5/9/chartex" xmlns:cx4="http://schemas.microsoft.com/office/drawing/2016/5/10/chartex" xmlns:cx5="http://schemas.microsoft.com/office/drawing/2016/5/11/chartex" xmlns:cx6="http://schemas.microsoft.com/office/drawing/2016/5/12/chartex" xmlns:cx7="http://schemas.microsoft.com/office/drawing/2016/5/13/chartex" xmlns:cx8="http://schemas.microsoft.com/office/drawing/2016/5/14/chartex" xmlns:mc="http://schemas.openxmlformats.org/markup-compatibility/2006" xmlns:aink="http://schemas.microsoft.com/office/drawing/2016/ink" xmlns:am3d="http://schemas.microsoft.com/office/drawing/2017/model3d" xmlns:o="urn:schemas-microsoft-com:office:office" xmlns:r="http://schemas.openxmlformats.org/officeDocument/2006/relationships" xmlns:m="http://schemas.openxmlformats.org/officeDocument/2006/math" xmlns:v="urn:schemas-microsoft-com:vml" xmlns:wp14="http://schemas.microsoft.com/office/word/2010/wordprocessingDrawing" xmlns:wp="http://schemas.openxmlformats.org/drawingml/2006/wordprocessingDrawing" xmlns:w10="urn:schemas-microsoft-com:office:word" xmlns:w="http://schemas.openxmlformats.org/wordprocessingml/2006/main" xmlns:w14="http://schemas.microsoft.com/office/word/2010/wordml" xmlns:w15="http://schemas.microsoft.com/office/word/2012/wordml" xmlns:w16cid="http://schemas.microsoft.com/office/word/2016/wordml/cid" xmlns:w16se="http://schemas.microsoft.com/office/word/2015/wordml/symex" xmlns:wpg="http://schemas.microsoft.com/office/word/2010/wordprocessingGroup" xmlns:wpi="http://schemas.microsoft.com/office/word/2010/wordprocessingInk" xmlns:wne="http://schemas.microsoft.com/office/word/2006/wordml" xmlns:wps="http://schemas.microsoft.com/office/word/2010/wordprocessingShape" mc:Ignorable="w14 w15 w16se w16cid wp14">
-  <w:comment w:id="7" w:author="Matthew Koehler" w:date="2019-01-14T11:42:00Z" w:initials="MK">
+  <w:comment w:id="6" w:author="Matthew Koehler" w:date="2019-01-14T11:42:00Z" w:initials="MK">
     <w:p>
       <w:pPr>
         <w:pStyle w:val="CommentText"/>
@@ -9628,7 +9498,7 @@
       </w:r>
     </w:p>
   </w:comment>
-  <w:comment w:id="9" w:author="Matthew Koehler" w:date="2019-01-14T12:00:00Z" w:initials="MK">
+  <w:comment w:id="8" w:author="Matthew Koehler" w:date="2019-01-14T12:00:00Z" w:initials="MK">
     <w:p>
       <w:pPr>
         <w:pStyle w:val="CommentText"/>
@@ -9644,7 +9514,7 @@
       </w:r>
     </w:p>
   </w:comment>
-  <w:comment w:id="10" w:author="Rosenberg, Joshua" w:date="2019-01-17T09:10:00Z" w:initials="RJ">
+  <w:comment w:id="9" w:author="Rosenberg, Joshua" w:date="2019-01-17T09:10:00Z" w:initials="RJ">
     <w:p>
       <w:pPr>
         <w:pStyle w:val="CommentText"/>
@@ -9660,7 +9530,7 @@
       </w:r>
     </w:p>
   </w:comment>
-  <w:comment w:id="11" w:author="Matthew Koehler" w:date="2019-01-14T12:03:00Z" w:initials="MK">
+  <w:comment w:id="10" w:author="Matthew Koehler" w:date="2019-01-14T12:03:00Z" w:initials="MK">
     <w:p>
       <w:pPr>
         <w:pStyle w:val="CommentText"/>
@@ -9676,7 +9546,7 @@
       </w:r>
     </w:p>
   </w:comment>
-  <w:comment w:id="12" w:author="Matthew Koehler" w:date="2019-01-14T11:57:00Z" w:initials="MK">
+  <w:comment w:id="11" w:author="Matthew Koehler" w:date="2019-01-14T11:57:00Z" w:initials="MK">
     <w:p>
       <w:pPr>
         <w:pStyle w:val="CommentText"/>
@@ -9705,7 +9575,7 @@
       </w:r>
     </w:p>
   </w:comment>
-  <w:comment w:id="13" w:author="Matthew Koehler" w:date="2019-01-14T12:01:00Z" w:initials="MK">
+  <w:comment w:id="12" w:author="Matthew Koehler" w:date="2019-01-14T12:06:00Z" w:initials="MK">
     <w:p>
       <w:pPr>
         <w:pStyle w:val="CommentText"/>
@@ -9717,10 +9587,7 @@
         <w:annotationRef/>
       </w:r>
       <w:r>
-        <w:t xml:space="preserve">I think </w:t>
-      </w:r>
-      <w:r>
-        <w:t>APA would put this type of discussion into results</w:t>
+        <w:t>And what do these correlations tell you?  You do this type of analysis to help determine variables are behaving as expected or not.</w:t>
       </w:r>
     </w:p>
     <w:p>
@@ -9729,7 +9596,7 @@
       </w:pPr>
     </w:p>
   </w:comment>
-  <w:comment w:id="14" w:author="Matthew Koehler" w:date="2019-01-14T12:06:00Z" w:initials="MK">
+  <w:comment w:id="13" w:author="Matthew Koehler" w:date="2019-01-14T12:05:00Z" w:initials="MK">
     <w:p>
       <w:pPr>
         <w:pStyle w:val="CommentText"/>
@@ -9741,16 +9608,32 @@
         <w:annotationRef/>
       </w:r>
       <w:r>
-        <w:t>And what do these correlations tell you?  You do this type of analysis to help determine variables are behaving as expected or not.</w:t>
-      </w:r>
-    </w:p>
+        <w:t>You should introduce these abbreviations in the methods.</w:t>
+      </w:r>
+    </w:p>
+  </w:comment>
+  <w:comment w:id="14" w:author="Matthew Koehler" w:date="2019-01-14T12:10:00Z" w:initials="MK">
     <w:p>
       <w:pPr>
         <w:pStyle w:val="CommentText"/>
       </w:pPr>
+      <w:r>
+        <w:rPr>
+          <w:rStyle w:val="CommentReference"/>
+        </w:rPr>
+        <w:annotationRef/>
+      </w:r>
+      <w:r>
+        <w:t>What “model one type” is, is not defined.  Nor does what it mean to chose, and the consequences of chosing something different.</w:t>
+      </w:r>
+    </w:p>
+    <w:p>
+      <w:pPr>
+        <w:pStyle w:val="CommentText"/>
+      </w:pPr>
     </w:p>
   </w:comment>
-  <w:comment w:id="15" w:author="Matthew Koehler" w:date="2019-01-14T12:05:00Z" w:initials="MK">
+  <w:comment w:id="15" w:author="Matthew Koehler" w:date="2019-01-14T12:12:00Z" w:initials="MK">
     <w:p>
       <w:pPr>
         <w:pStyle w:val="CommentText"/>
@@ -9762,11 +9645,42 @@
         <w:annotationRef/>
       </w:r>
       <w:r>
-        <w:t>You should introduce these abbreviations in the methods.</w:t>
-      </w:r>
+        <w:t>And what does this tell us?</w:t>
+      </w:r>
+    </w:p>
+    <w:p>
+      <w:pPr>
+        <w:pStyle w:val="CommentText"/>
+      </w:pPr>
+    </w:p>
+    <w:p>
+      <w:pPr>
+        <w:pStyle w:val="CommentText"/>
+      </w:pPr>
+      <w:r>
+        <w:t>Profiles are distinct?</w:t>
+      </w:r>
+    </w:p>
+    <w:p>
+      <w:pPr>
+        <w:pStyle w:val="CommentText"/>
+      </w:pPr>
+    </w:p>
+    <w:p>
+      <w:pPr>
+        <w:pStyle w:val="CommentText"/>
+      </w:pPr>
+      <w:r>
+        <w:t>The model is a good fit?</w:t>
+      </w:r>
+    </w:p>
+    <w:p>
+      <w:pPr>
+        <w:pStyle w:val="CommentText"/>
+      </w:pPr>
     </w:p>
   </w:comment>
-  <w:comment w:id="16" w:author="Matthew Koehler" w:date="2019-01-14T12:10:00Z" w:initials="MK">
+  <w:comment w:id="16" w:author="Matthew Koehler" w:date="2019-01-14T12:12:00Z" w:initials="MK">
     <w:p>
       <w:pPr>
         <w:pStyle w:val="CommentText"/>
@@ -9778,7 +9692,10 @@
         <w:annotationRef/>
       </w:r>
       <w:r>
-        <w:t>What “model one type” is, is not defined.  Nor does what it mean to chose, and the consequences of chosing something different.</w:t>
+        <w:t>I argue that</w:t>
+      </w:r>
+      <w:r>
+        <w:t xml:space="preserve"> how the profiles were determined and what the six profiles that emerged were, should be covered in methods – it’s a methodological consideration.</w:t>
       </w:r>
     </w:p>
     <w:p>
@@ -9786,8 +9703,39 @@
         <w:pStyle w:val="CommentText"/>
       </w:pPr>
     </w:p>
+    <w:p>
+      <w:pPr>
+        <w:pStyle w:val="CommentText"/>
+      </w:pPr>
+      <w:r>
+        <w:t>That would leave the results to more clearly address what the answers are to the research questions.</w:t>
+      </w:r>
+    </w:p>
+    <w:p>
+      <w:pPr>
+        <w:pStyle w:val="CommentText"/>
+      </w:pPr>
+    </w:p>
+    <w:p>
+      <w:pPr>
+        <w:pStyle w:val="CommentText"/>
+      </w:pPr>
+    </w:p>
+    <w:p>
+      <w:pPr>
+        <w:pStyle w:val="CommentText"/>
+      </w:pPr>
+      <w:r>
+        <w:t>Also, having the profiles explained here, well after they are graphed in figure 3 and 4 will confuse readers.</w:t>
+      </w:r>
+    </w:p>
+    <w:p>
+      <w:pPr>
+        <w:pStyle w:val="CommentText"/>
+      </w:pPr>
+    </w:p>
   </w:comment>
-  <w:comment w:id="17" w:author="Matthew Koehler" w:date="2019-01-14T12:12:00Z" w:initials="MK">
+  <w:comment w:id="18" w:author="Matthew Koehler" w:date="2019-01-14T12:15:00Z" w:initials="MK">
     <w:p>
       <w:pPr>
         <w:pStyle w:val="CommentText"/>
@@ -9799,113 +9747,11 @@
         <w:annotationRef/>
       </w:r>
       <w:r>
-        <w:t>And what does this tell us?</w:t>
-      </w:r>
-    </w:p>
-    <w:p>
-      <w:pPr>
-        <w:pStyle w:val="CommentText"/>
-      </w:pPr>
-    </w:p>
-    <w:p>
-      <w:pPr>
-        <w:pStyle w:val="CommentText"/>
-      </w:pPr>
-      <w:r>
-        <w:t>Profiles are distinct?</w:t>
-      </w:r>
-    </w:p>
-    <w:p>
-      <w:pPr>
-        <w:pStyle w:val="CommentText"/>
-      </w:pPr>
-    </w:p>
-    <w:p>
-      <w:pPr>
-        <w:pStyle w:val="CommentText"/>
-      </w:pPr>
-      <w:r>
-        <w:t>The model is a good fit?</w:t>
-      </w:r>
-    </w:p>
-    <w:p>
-      <w:pPr>
-        <w:pStyle w:val="CommentText"/>
-      </w:pPr>
+        <w:t>Why 3 significant digits here where in other tables / analysis 2-digits are used?</w:t>
+      </w:r>
     </w:p>
   </w:comment>
-  <w:comment w:id="18" w:author="Matthew Koehler" w:date="2019-01-14T12:12:00Z" w:initials="MK">
-    <w:p>
-      <w:pPr>
-        <w:pStyle w:val="CommentText"/>
-      </w:pPr>
-      <w:r>
-        <w:rPr>
-          <w:rStyle w:val="CommentReference"/>
-        </w:rPr>
-        <w:annotationRef/>
-      </w:r>
-      <w:r>
-        <w:t>I argue that</w:t>
-      </w:r>
-      <w:r>
-        <w:t xml:space="preserve"> how the profiles were determined and what the six profiles that emerged were, should be covered in methods – it’s a methodological consideration.</w:t>
-      </w:r>
-    </w:p>
-    <w:p>
-      <w:pPr>
-        <w:pStyle w:val="CommentText"/>
-      </w:pPr>
-    </w:p>
-    <w:p>
-      <w:pPr>
-        <w:pStyle w:val="CommentText"/>
-      </w:pPr>
-      <w:r>
-        <w:t>That would leave the results to more clearly address what the answers are to the research questions.</w:t>
-      </w:r>
-    </w:p>
-    <w:p>
-      <w:pPr>
-        <w:pStyle w:val="CommentText"/>
-      </w:pPr>
-    </w:p>
-    <w:p>
-      <w:pPr>
-        <w:pStyle w:val="CommentText"/>
-      </w:pPr>
-    </w:p>
-    <w:p>
-      <w:pPr>
-        <w:pStyle w:val="CommentText"/>
-      </w:pPr>
-      <w:r>
-        <w:t>Also, having the profiles explained here, well after they are graphed in figure 3 and 4 will confuse readers.</w:t>
-      </w:r>
-    </w:p>
-    <w:p>
-      <w:pPr>
-        <w:pStyle w:val="CommentText"/>
-      </w:pPr>
-    </w:p>
-  </w:comment>
-  <w:comment w:id="19" w:author="Matthew Koehler" w:date="2019-01-14T12:15:00Z" w:initials="MK">
-    <w:p>
-      <w:pPr>
-        <w:pStyle w:val="CommentText"/>
-      </w:pPr>
-      <w:r>
-        <w:rPr>
-          <w:rStyle w:val="CommentReference"/>
-        </w:rPr>
-        <w:annotationRef/>
-      </w:r>
-      <w:r>
-        <w:t>Why 3 significant digits here where in other tables / analysis 2-digits are used?</w:t>
-      </w:r>
-    </w:p>
-  </w:comment>
-  <w:comment w:id="39" w:author="Matthew Koehler" w:date="2019-01-14T12:17:00Z" w:initials="MK">
+  <w:comment w:id="38" w:author="Matthew Koehler" w:date="2019-01-14T12:17:00Z" w:initials="MK">
     <w:p>
       <w:pPr>
         <w:pStyle w:val="CommentText"/>
@@ -9970,7 +9816,6 @@
   <w15:commentEx w15:paraId="5E05CE04" w15:paraIdParent="7EB31E41" w15:done="0"/>
   <w15:commentEx w15:paraId="4952F8D8" w15:done="0"/>
   <w15:commentEx w15:paraId="1E70751B" w15:done="0"/>
-  <w15:commentEx w15:paraId="79442DE2" w15:done="0"/>
   <w15:commentEx w15:paraId="30C7E079" w15:done="0"/>
   <w15:commentEx w15:paraId="08DD6A7F" w15:done="0"/>
   <w15:commentEx w15:paraId="661891F2" w15:done="0"/>
@@ -9987,7 +9832,6 @@
   <w16cid:commentId w16cid:paraId="5E05CE04" w16cid:durableId="1FEAC512"/>
   <w16cid:commentId w16cid:paraId="4952F8D8" w16cid:durableId="1FE6F8F4"/>
   <w16cid:commentId w16cid:paraId="1E70751B" w16cid:durableId="1FE6F7B0"/>
-  <w16cid:commentId w16cid:paraId="79442DE2" w16cid:durableId="1FE6F8A1"/>
   <w16cid:commentId w16cid:paraId="30C7E079" w16cid:durableId="1FE6F9B0"/>
   <w16cid:commentId w16cid:paraId="08DD6A7F" w16cid:durableId="1FE6F992"/>
   <w16cid:commentId w16cid:paraId="661891F2" w16cid:durableId="1FE6FA99"/>
@@ -10068,22 +9912,6 @@
       </w:r>
       <w:r>
         <w:t xml:space="preserve"> See Supplementary Material B for the alignment between the STEM-PQA and the aspects of work with data.</w:t>
-      </w:r>
-    </w:p>
-  </w:footnote>
-  <w:footnote w:id="3">
-    <w:p>
-      <w:pPr>
-        <w:pStyle w:val="FootnoteText"/>
-      </w:pPr>
-      <w:r>
-        <w:rPr>
-          <w:rStyle w:val="FootnoteReference"/>
-        </w:rPr>
-        <w:footnoteRef/>
-      </w:r>
-      <w:r>
-        <w:t xml:space="preserve"> Youth and the instructional episode can be considered to be crossed with both nested within the program.</w:t>
       </w:r>
     </w:p>
   </w:footnote>
